--- a/Mini Project Outline.docx
+++ b/Mini Project Outline.docx
@@ -25,256 +25,875 @@
         <w:t>TABLE OF CONTENTS</w:t>
       </w:r>
     </w:p>
-    <w:p>
-      <w:pPr>
-        <w:ind w:left="720"/>
+    <w:sdt>
+      <w:sdtPr>
+        <w:id w:val="-866289310"/>
+        <w:docPartObj>
+          <w:docPartGallery w:val="Table of Contents"/>
+          <w:docPartUnique/>
+        </w:docPartObj>
+      </w:sdtPr>
+      <w:sdtEndPr>
+        <w:rPr>
+          <w:rFonts w:asciiTheme="minorHAnsi" w:eastAsiaTheme="minorEastAsia" w:hAnsiTheme="minorHAnsi" w:cstheme="minorBidi"/>
+          <w:b/>
+          <w:bCs/>
+          <w:noProof/>
+          <w:color w:val="auto"/>
+          <w:sz w:val="21"/>
+          <w:szCs w:val="21"/>
+        </w:rPr>
+      </w:sdtEndPr>
+      <w:sdtContent>
+        <w:p>
+          <w:pPr>
+            <w:pStyle w:val="TOCHeading"/>
+          </w:pPr>
+          <w:r>
+            <w:t>Table of Contents</w:t>
+          </w:r>
+        </w:p>
+        <w:p>
+          <w:pPr>
+            <w:pStyle w:val="TOC1"/>
+            <w:tabs>
+              <w:tab w:val="right" w:leader="dot" w:pos="9350"/>
+            </w:tabs>
+            <w:rPr>
+              <w:noProof/>
+              <w:kern w:val="2"/>
+              <w:sz w:val="22"/>
+              <w:szCs w:val="22"/>
+              <w:lang w:val="en-GB" w:eastAsia="en-GB"/>
+              <w14:ligatures w14:val="standardContextual"/>
+            </w:rPr>
+          </w:pPr>
+          <w:r>
+            <w:fldChar w:fldCharType="begin"/>
+          </w:r>
+          <w:r>
+            <w:instrText xml:space="preserve"> TOC \o "1-3" \h \z \u </w:instrText>
+          </w:r>
+          <w:r>
+            <w:fldChar w:fldCharType="separate"/>
+          </w:r>
+          <w:hyperlink w:anchor="_Toc153542817" w:history="1">
+            <w:r>
+              <w:rPr>
+                <w:rStyle w:val="Hyperlink"/>
+                <w:rFonts w:eastAsia="Calibri"/>
+                <w:noProof/>
+                <w:lang w:val="en-GB"/>
+              </w:rPr>
+              <w:t>Application outline</w:t>
+            </w:r>
+            <w:r>
+              <w:rPr>
+                <w:noProof/>
+                <w:webHidden/>
+              </w:rPr>
+              <w:tab/>
+            </w:r>
+            <w:r>
+              <w:rPr>
+                <w:noProof/>
+                <w:webHidden/>
+              </w:rPr>
+              <w:fldChar w:fldCharType="begin"/>
+            </w:r>
+            <w:r>
+              <w:rPr>
+                <w:noProof/>
+                <w:webHidden/>
+              </w:rPr>
+              <w:instrText xml:space="preserve"> PAGEREF _Toc153542817 \h </w:instrText>
+            </w:r>
+            <w:r>
+              <w:rPr>
+                <w:noProof/>
+                <w:webHidden/>
+              </w:rPr>
+            </w:r>
+            <w:r>
+              <w:rPr>
+                <w:noProof/>
+                <w:webHidden/>
+              </w:rPr>
+              <w:fldChar w:fldCharType="separate"/>
+            </w:r>
+            <w:r>
+              <w:rPr>
+                <w:noProof/>
+                <w:webHidden/>
+              </w:rPr>
+              <w:t>1</w:t>
+            </w:r>
+            <w:r>
+              <w:rPr>
+                <w:noProof/>
+                <w:webHidden/>
+              </w:rPr>
+              <w:fldChar w:fldCharType="end"/>
+            </w:r>
+          </w:hyperlink>
+        </w:p>
+        <w:p>
+          <w:pPr>
+            <w:pStyle w:val="TOC2"/>
+            <w:tabs>
+              <w:tab w:val="right" w:leader="dot" w:pos="9350"/>
+            </w:tabs>
+            <w:rPr>
+              <w:noProof/>
+              <w:kern w:val="2"/>
+              <w:sz w:val="22"/>
+              <w:szCs w:val="22"/>
+              <w:lang w:val="en-GB" w:eastAsia="en-GB"/>
+              <w14:ligatures w14:val="standardContextual"/>
+            </w:rPr>
+          </w:pPr>
+          <w:hyperlink w:anchor="_Toc153542818" w:history="1">
+            <w:r>
+              <w:rPr>
+                <w:rStyle w:val="Hyperlink"/>
+                <w:rFonts w:eastAsia="Calibri"/>
+                <w:noProof/>
+                <w:lang w:val="en-GB"/>
+              </w:rPr>
+              <w:t>1.1 Concept</w:t>
+            </w:r>
+            <w:r>
+              <w:rPr>
+                <w:noProof/>
+                <w:webHidden/>
+              </w:rPr>
+              <w:tab/>
+            </w:r>
+            <w:r>
+              <w:rPr>
+                <w:noProof/>
+                <w:webHidden/>
+              </w:rPr>
+              <w:fldChar w:fldCharType="begin"/>
+            </w:r>
+            <w:r>
+              <w:rPr>
+                <w:noProof/>
+                <w:webHidden/>
+              </w:rPr>
+              <w:instrText xml:space="preserve"> PAGEREF _Toc153542818 \h </w:instrText>
+            </w:r>
+            <w:r>
+              <w:rPr>
+                <w:noProof/>
+                <w:webHidden/>
+              </w:rPr>
+            </w:r>
+            <w:r>
+              <w:rPr>
+                <w:noProof/>
+                <w:webHidden/>
+              </w:rPr>
+              <w:fldChar w:fldCharType="separate"/>
+            </w:r>
+            <w:r>
+              <w:rPr>
+                <w:noProof/>
+                <w:webHidden/>
+              </w:rPr>
+              <w:t>1</w:t>
+            </w:r>
+            <w:r>
+              <w:rPr>
+                <w:noProof/>
+                <w:webHidden/>
+              </w:rPr>
+              <w:fldChar w:fldCharType="end"/>
+            </w:r>
+          </w:hyperlink>
+        </w:p>
+        <w:p>
+          <w:pPr>
+            <w:pStyle w:val="TOC1"/>
+            <w:tabs>
+              <w:tab w:val="right" w:leader="dot" w:pos="9350"/>
+            </w:tabs>
+            <w:rPr>
+              <w:noProof/>
+              <w:kern w:val="2"/>
+              <w:sz w:val="22"/>
+              <w:szCs w:val="22"/>
+              <w:lang w:val="en-GB" w:eastAsia="en-GB"/>
+              <w14:ligatures w14:val="standardContextual"/>
+            </w:rPr>
+          </w:pPr>
+          <w:hyperlink w:anchor="_Toc153542819" w:history="1">
+            <w:r>
+              <w:rPr>
+                <w:rStyle w:val="Hyperlink"/>
+                <w:noProof/>
+              </w:rPr>
+              <w:t>Architecture and data model diagrams</w:t>
+            </w:r>
+            <w:r>
+              <w:rPr>
+                <w:noProof/>
+                <w:webHidden/>
+              </w:rPr>
+              <w:tab/>
+            </w:r>
+            <w:r>
+              <w:rPr>
+                <w:noProof/>
+                <w:webHidden/>
+              </w:rPr>
+              <w:fldChar w:fldCharType="begin"/>
+            </w:r>
+            <w:r>
+              <w:rPr>
+                <w:noProof/>
+                <w:webHidden/>
+              </w:rPr>
+              <w:instrText xml:space="preserve"> PAGEREF _Toc153542819 \h </w:instrText>
+            </w:r>
+            <w:r>
+              <w:rPr>
+                <w:noProof/>
+                <w:webHidden/>
+              </w:rPr>
+            </w:r>
+            <w:r>
+              <w:rPr>
+                <w:noProof/>
+                <w:webHidden/>
+              </w:rPr>
+              <w:fldChar w:fldCharType="separate"/>
+            </w:r>
+            <w:r>
+              <w:rPr>
+                <w:noProof/>
+                <w:webHidden/>
+              </w:rPr>
+              <w:t>2</w:t>
+            </w:r>
+            <w:r>
+              <w:rPr>
+                <w:noProof/>
+                <w:webHidden/>
+              </w:rPr>
+              <w:fldChar w:fldCharType="end"/>
+            </w:r>
+          </w:hyperlink>
+        </w:p>
+        <w:p>
+          <w:pPr>
+            <w:pStyle w:val="TOC2"/>
+            <w:tabs>
+              <w:tab w:val="right" w:leader="dot" w:pos="9350"/>
+            </w:tabs>
+            <w:rPr>
+              <w:noProof/>
+              <w:kern w:val="2"/>
+              <w:sz w:val="22"/>
+              <w:szCs w:val="22"/>
+              <w:lang w:val="en-GB" w:eastAsia="en-GB"/>
+              <w14:ligatures w14:val="standardContextual"/>
+            </w:rPr>
+          </w:pPr>
+          <w:hyperlink w:anchor="_Toc153542820" w:history="1">
+            <w:r>
+              <w:rPr>
+                <w:rStyle w:val="Hyperlink"/>
+                <w:rFonts w:eastAsia="Calibri"/>
+                <w:noProof/>
+                <w:lang w:val="en-GB"/>
+              </w:rPr>
+              <w:t>2.1 High-level architecture diagram</w:t>
+            </w:r>
+            <w:r>
+              <w:rPr>
+                <w:noProof/>
+                <w:webHidden/>
+              </w:rPr>
+              <w:tab/>
+            </w:r>
+            <w:r>
+              <w:rPr>
+                <w:noProof/>
+                <w:webHidden/>
+              </w:rPr>
+              <w:fldChar w:fldCharType="begin"/>
+            </w:r>
+            <w:r>
+              <w:rPr>
+                <w:noProof/>
+                <w:webHidden/>
+              </w:rPr>
+              <w:instrText xml:space="preserve"> PAGEREF _Toc153542820 \h </w:instrText>
+            </w:r>
+            <w:r>
+              <w:rPr>
+                <w:noProof/>
+                <w:webHidden/>
+              </w:rPr>
+            </w:r>
+            <w:r>
+              <w:rPr>
+                <w:noProof/>
+                <w:webHidden/>
+              </w:rPr>
+              <w:fldChar w:fldCharType="separate"/>
+            </w:r>
+            <w:r>
+              <w:rPr>
+                <w:noProof/>
+                <w:webHidden/>
+              </w:rPr>
+              <w:t>2</w:t>
+            </w:r>
+            <w:r>
+              <w:rPr>
+                <w:noProof/>
+                <w:webHidden/>
+              </w:rPr>
+              <w:fldChar w:fldCharType="end"/>
+            </w:r>
+          </w:hyperlink>
+        </w:p>
+        <w:p>
+          <w:pPr>
+            <w:pStyle w:val="TOC2"/>
+            <w:tabs>
+              <w:tab w:val="right" w:leader="dot" w:pos="9350"/>
+            </w:tabs>
+            <w:rPr>
+              <w:noProof/>
+              <w:kern w:val="2"/>
+              <w:sz w:val="22"/>
+              <w:szCs w:val="22"/>
+              <w:lang w:val="en-GB" w:eastAsia="en-GB"/>
+              <w14:ligatures w14:val="standardContextual"/>
+            </w:rPr>
+          </w:pPr>
+          <w:hyperlink w:anchor="_Toc153542821" w:history="1">
+            <w:r>
+              <w:rPr>
+                <w:rStyle w:val="Hyperlink"/>
+                <w:rFonts w:eastAsia="Calibri"/>
+                <w:noProof/>
+                <w:lang w:val="en-GB"/>
+              </w:rPr>
+              <w:t>2.2 Data Model Diagram</w:t>
+            </w:r>
+            <w:r>
+              <w:rPr>
+                <w:noProof/>
+                <w:webHidden/>
+              </w:rPr>
+              <w:tab/>
+            </w:r>
+            <w:r>
+              <w:rPr>
+                <w:noProof/>
+                <w:webHidden/>
+              </w:rPr>
+              <w:fldChar w:fldCharType="begin"/>
+            </w:r>
+            <w:r>
+              <w:rPr>
+                <w:noProof/>
+                <w:webHidden/>
+              </w:rPr>
+              <w:instrText xml:space="preserve"> PAGEREF _Toc153542821 \h </w:instrText>
+            </w:r>
+            <w:r>
+              <w:rPr>
+                <w:noProof/>
+                <w:webHidden/>
+              </w:rPr>
+            </w:r>
+            <w:r>
+              <w:rPr>
+                <w:noProof/>
+                <w:webHidden/>
+              </w:rPr>
+              <w:fldChar w:fldCharType="separate"/>
+            </w:r>
+            <w:r>
+              <w:rPr>
+                <w:noProof/>
+                <w:webHidden/>
+              </w:rPr>
+              <w:t>3</w:t>
+            </w:r>
+            <w:r>
+              <w:rPr>
+                <w:noProof/>
+                <w:webHidden/>
+              </w:rPr>
+              <w:fldChar w:fldCharType="end"/>
+            </w:r>
+          </w:hyperlink>
+        </w:p>
+        <w:p>
+          <w:pPr>
+            <w:pStyle w:val="TOC1"/>
+            <w:tabs>
+              <w:tab w:val="right" w:leader="dot" w:pos="9350"/>
+            </w:tabs>
+            <w:rPr>
+              <w:noProof/>
+              <w:kern w:val="2"/>
+              <w:sz w:val="22"/>
+              <w:szCs w:val="22"/>
+              <w:lang w:val="en-GB" w:eastAsia="en-GB"/>
+              <w14:ligatures w14:val="standardContextual"/>
+            </w:rPr>
+          </w:pPr>
+          <w:hyperlink w:anchor="_Toc153542822" w:history="1">
+            <w:r>
+              <w:rPr>
+                <w:rStyle w:val="Hyperlink"/>
+                <w:noProof/>
+              </w:rPr>
+              <w:t>2.3 Security</w:t>
+            </w:r>
+            <w:r>
+              <w:rPr>
+                <w:noProof/>
+                <w:webHidden/>
+              </w:rPr>
+              <w:tab/>
+            </w:r>
+            <w:r>
+              <w:rPr>
+                <w:noProof/>
+                <w:webHidden/>
+              </w:rPr>
+              <w:fldChar w:fldCharType="begin"/>
+            </w:r>
+            <w:r>
+              <w:rPr>
+                <w:noProof/>
+                <w:webHidden/>
+              </w:rPr>
+              <w:instrText xml:space="preserve"> PAGEREF _Toc153542822 \h </w:instrText>
+            </w:r>
+            <w:r>
+              <w:rPr>
+                <w:noProof/>
+                <w:webHidden/>
+              </w:rPr>
+            </w:r>
+            <w:r>
+              <w:rPr>
+                <w:noProof/>
+                <w:webHidden/>
+              </w:rPr>
+              <w:fldChar w:fldCharType="separate"/>
+            </w:r>
+            <w:r>
+              <w:rPr>
+                <w:noProof/>
+                <w:webHidden/>
+              </w:rPr>
+              <w:t>3</w:t>
+            </w:r>
+            <w:r>
+              <w:rPr>
+                <w:noProof/>
+                <w:webHidden/>
+              </w:rPr>
+              <w:fldChar w:fldCharType="end"/>
+            </w:r>
+          </w:hyperlink>
+        </w:p>
+        <w:p>
+          <w:pPr>
+            <w:pStyle w:val="TOC1"/>
+            <w:tabs>
+              <w:tab w:val="right" w:leader="dot" w:pos="9350"/>
+            </w:tabs>
+            <w:rPr>
+              <w:noProof/>
+              <w:kern w:val="2"/>
+              <w:sz w:val="22"/>
+              <w:szCs w:val="22"/>
+              <w:lang w:val="en-GB" w:eastAsia="en-GB"/>
+              <w14:ligatures w14:val="standardContextual"/>
+            </w:rPr>
+          </w:pPr>
+          <w:hyperlink w:anchor="_Toc153542823" w:history="1">
+            <w:r>
+              <w:rPr>
+                <w:rStyle w:val="Hyperlink"/>
+                <w:noProof/>
+              </w:rPr>
+              <w:t>2.4 API</w:t>
+            </w:r>
+            <w:r>
+              <w:rPr>
+                <w:noProof/>
+                <w:webHidden/>
+              </w:rPr>
+              <w:tab/>
+            </w:r>
+            <w:r>
+              <w:rPr>
+                <w:noProof/>
+                <w:webHidden/>
+              </w:rPr>
+              <w:fldChar w:fldCharType="begin"/>
+            </w:r>
+            <w:r>
+              <w:rPr>
+                <w:noProof/>
+                <w:webHidden/>
+              </w:rPr>
+              <w:instrText xml:space="preserve"> PAGEREF _Toc153542823 \h </w:instrText>
+            </w:r>
+            <w:r>
+              <w:rPr>
+                <w:noProof/>
+                <w:webHidden/>
+              </w:rPr>
+            </w:r>
+            <w:r>
+              <w:rPr>
+                <w:noProof/>
+                <w:webHidden/>
+              </w:rPr>
+              <w:fldChar w:fldCharType="separate"/>
+            </w:r>
+            <w:r>
+              <w:rPr>
+                <w:noProof/>
+                <w:webHidden/>
+              </w:rPr>
+              <w:t>4</w:t>
+            </w:r>
+            <w:r>
+              <w:rPr>
+                <w:noProof/>
+                <w:webHidden/>
+              </w:rPr>
+              <w:fldChar w:fldCharType="end"/>
+            </w:r>
+          </w:hyperlink>
+        </w:p>
+        <w:p>
+          <w:pPr>
+            <w:pStyle w:val="TOC1"/>
+            <w:tabs>
+              <w:tab w:val="right" w:leader="dot" w:pos="9350"/>
+            </w:tabs>
+            <w:rPr>
+              <w:noProof/>
+              <w:kern w:val="2"/>
+              <w:sz w:val="22"/>
+              <w:szCs w:val="22"/>
+              <w:lang w:val="en-GB" w:eastAsia="en-GB"/>
+              <w14:ligatures w14:val="standardContextual"/>
+            </w:rPr>
+          </w:pPr>
+          <w:hyperlink w:anchor="_Toc153542824" w:history="1">
+            <w:r>
+              <w:rPr>
+                <w:rStyle w:val="Hyperlink"/>
+                <w:noProof/>
+              </w:rPr>
+              <w:t>2.5 User functionality</w:t>
+            </w:r>
+            <w:r>
+              <w:rPr>
+                <w:noProof/>
+                <w:webHidden/>
+              </w:rPr>
+              <w:tab/>
+            </w:r>
+            <w:r>
+              <w:rPr>
+                <w:noProof/>
+                <w:webHidden/>
+              </w:rPr>
+              <w:fldChar w:fldCharType="begin"/>
+            </w:r>
+            <w:r>
+              <w:rPr>
+                <w:noProof/>
+                <w:webHidden/>
+              </w:rPr>
+              <w:instrText xml:space="preserve"> PAGEREF _Toc153542824 \h </w:instrText>
+            </w:r>
+            <w:r>
+              <w:rPr>
+                <w:noProof/>
+                <w:webHidden/>
+              </w:rPr>
+            </w:r>
+            <w:r>
+              <w:rPr>
+                <w:noProof/>
+                <w:webHidden/>
+              </w:rPr>
+              <w:fldChar w:fldCharType="separate"/>
+            </w:r>
+            <w:r>
+              <w:rPr>
+                <w:noProof/>
+                <w:webHidden/>
+              </w:rPr>
+              <w:t>4</w:t>
+            </w:r>
+            <w:r>
+              <w:rPr>
+                <w:noProof/>
+                <w:webHidden/>
+              </w:rPr>
+              <w:fldChar w:fldCharType="end"/>
+            </w:r>
+          </w:hyperlink>
+        </w:p>
+        <w:p>
+          <w:pPr>
+            <w:pStyle w:val="TOC1"/>
+            <w:tabs>
+              <w:tab w:val="right" w:leader="dot" w:pos="9350"/>
+            </w:tabs>
+            <w:rPr>
+              <w:noProof/>
+              <w:kern w:val="2"/>
+              <w:sz w:val="22"/>
+              <w:szCs w:val="22"/>
+              <w:lang w:val="en-GB" w:eastAsia="en-GB"/>
+              <w14:ligatures w14:val="standardContextual"/>
+            </w:rPr>
+          </w:pPr>
+          <w:hyperlink w:anchor="_Toc153542825" w:history="1">
+            <w:r>
+              <w:rPr>
+                <w:rStyle w:val="Hyperlink"/>
+                <w:noProof/>
+              </w:rPr>
+              <w:t>2.6 Advanced Database Techniques</w:t>
+            </w:r>
+            <w:r>
+              <w:rPr>
+                <w:noProof/>
+                <w:webHidden/>
+              </w:rPr>
+              <w:tab/>
+            </w:r>
+            <w:r>
+              <w:rPr>
+                <w:noProof/>
+                <w:webHidden/>
+              </w:rPr>
+              <w:fldChar w:fldCharType="begin"/>
+            </w:r>
+            <w:r>
+              <w:rPr>
+                <w:noProof/>
+                <w:webHidden/>
+              </w:rPr>
+              <w:instrText xml:space="preserve"> PAGEREF _Toc153542825 \h </w:instrText>
+            </w:r>
+            <w:r>
+              <w:rPr>
+                <w:noProof/>
+                <w:webHidden/>
+              </w:rPr>
+            </w:r>
+            <w:r>
+              <w:rPr>
+                <w:noProof/>
+                <w:webHidden/>
+              </w:rPr>
+              <w:fldChar w:fldCharType="separate"/>
+            </w:r>
+            <w:r>
+              <w:rPr>
+                <w:noProof/>
+                <w:webHidden/>
+              </w:rPr>
+              <w:t>4</w:t>
+            </w:r>
+            <w:r>
+              <w:rPr>
+                <w:noProof/>
+                <w:webHidden/>
+              </w:rPr>
+              <w:fldChar w:fldCharType="end"/>
+            </w:r>
+          </w:hyperlink>
+        </w:p>
+        <w:p>
+          <w:pPr>
+            <w:pStyle w:val="TOC1"/>
+            <w:tabs>
+              <w:tab w:val="right" w:leader="dot" w:pos="9350"/>
+            </w:tabs>
+            <w:rPr>
+              <w:noProof/>
+              <w:kern w:val="2"/>
+              <w:sz w:val="22"/>
+              <w:szCs w:val="22"/>
+              <w:lang w:val="en-GB" w:eastAsia="en-GB"/>
+              <w14:ligatures w14:val="standardContextual"/>
+            </w:rPr>
+          </w:pPr>
+          <w:hyperlink w:anchor="_Toc153542826" w:history="1">
+            <w:r>
+              <w:rPr>
+                <w:rStyle w:val="Hyperlink"/>
+                <w:rFonts w:eastAsia="Calibri"/>
+                <w:noProof/>
+                <w:lang w:val="en-GB"/>
+              </w:rPr>
+              <w:t>3 Conclusion</w:t>
+            </w:r>
+            <w:r>
+              <w:rPr>
+                <w:noProof/>
+                <w:webHidden/>
+              </w:rPr>
+              <w:tab/>
+            </w:r>
+            <w:r>
+              <w:rPr>
+                <w:noProof/>
+                <w:webHidden/>
+              </w:rPr>
+              <w:fldChar w:fldCharType="begin"/>
+            </w:r>
+            <w:r>
+              <w:rPr>
+                <w:noProof/>
+                <w:webHidden/>
+              </w:rPr>
+              <w:instrText xml:space="preserve"> PAGEREF _Toc153542826 \h </w:instrText>
+            </w:r>
+            <w:r>
+              <w:rPr>
+                <w:noProof/>
+                <w:webHidden/>
+              </w:rPr>
+            </w:r>
+            <w:r>
+              <w:rPr>
+                <w:noProof/>
+                <w:webHidden/>
+              </w:rPr>
+              <w:fldChar w:fldCharType="separate"/>
+            </w:r>
+            <w:r>
+              <w:rPr>
+                <w:noProof/>
+                <w:webHidden/>
+              </w:rPr>
+              <w:t>5</w:t>
+            </w:r>
+            <w:r>
+              <w:rPr>
+                <w:noProof/>
+                <w:webHidden/>
+              </w:rPr>
+              <w:fldChar w:fldCharType="end"/>
+            </w:r>
+          </w:hyperlink>
+        </w:p>
+        <w:p>
+          <w:r>
+            <w:rPr>
+              <w:b/>
+              <w:bCs/>
+              <w:noProof/>
+            </w:rPr>
+            <w:fldChar w:fldCharType="end"/>
+          </w:r>
+        </w:p>
+      </w:sdtContent>
+    </w:sdt>
+    <w:p>
+      <w:pPr>
         <w:rPr>
           <w:rFonts w:ascii="Calibri" w:eastAsia="Calibri" w:hAnsi="Calibri" w:cs="Calibri"/>
           <w:sz w:val="36"/>
           <w:szCs w:val="36"/>
         </w:rPr>
       </w:pPr>
-    </w:p>
-    <w:p>
-      <w:pPr>
-        <w:pStyle w:val="ListParagraph"/>
-        <w:numPr>
-          <w:ilvl w:val="0"/>
-          <w:numId w:val="11"/>
-        </w:numPr>
-        <w:rPr>
-          <w:rFonts w:eastAsiaTheme="minorEastAsia"/>
-          <w:b/>
-          <w:bCs/>
+      <w:r>
+        <w:rPr>
+          <w:rFonts w:ascii="Calibri" w:eastAsia="Calibri" w:hAnsi="Calibri" w:cs="Calibri"/>
           <w:sz w:val="36"/>
           <w:szCs w:val="36"/>
         </w:rPr>
-      </w:pPr>
-      <w:r>
-        <w:rPr>
-          <w:rFonts w:eastAsiaTheme="minorEastAsia"/>
-          <w:b/>
-          <w:bCs/>
+        <w:t xml:space="preserve">GitHub Link: </w:t>
+      </w:r>
+      <w:r>
+        <w:rPr>
+          <w:rFonts w:ascii="Calibri" w:eastAsia="Calibri" w:hAnsi="Calibri" w:cs="Calibri"/>
           <w:sz w:val="36"/>
           <w:szCs w:val="36"/>
         </w:rPr>
-        <w:t>Application outline</w:t>
-      </w:r>
-    </w:p>
-    <w:p>
-      <w:pPr>
-        <w:pStyle w:val="ListParagraph"/>
-        <w:numPr>
-          <w:ilvl w:val="1"/>
-          <w:numId w:val="11"/>
-        </w:numPr>
+        <w:t>https://github.com/Mo1054/Mini-Project</w:t>
+      </w:r>
+    </w:p>
+    <w:p>
+      <w:pPr>
         <w:rPr>
           <w:rFonts w:ascii="Calibri" w:eastAsia="Calibri" w:hAnsi="Calibri" w:cs="Calibri"/>
           <w:sz w:val="36"/>
           <w:szCs w:val="36"/>
-        </w:rPr>
-      </w:pPr>
-      <w:r>
+          <w:lang w:val="en-GB"/>
+        </w:rPr>
+      </w:pPr>
+    </w:p>
+    <w:p>
+      <w:pPr>
         <w:rPr>
           <w:rFonts w:ascii="Calibri" w:eastAsia="Calibri" w:hAnsi="Calibri" w:cs="Calibri"/>
           <w:sz w:val="36"/>
           <w:szCs w:val="36"/>
           <w:lang w:val="en-GB"/>
         </w:rPr>
-        <w:t>Concept</w:t>
-      </w:r>
-    </w:p>
-    <w:p>
-      <w:pPr>
-        <w:pStyle w:val="ListParagraph"/>
-        <w:numPr>
-          <w:ilvl w:val="1"/>
-          <w:numId w:val="11"/>
-        </w:numPr>
-        <w:rPr>
-          <w:rFonts w:ascii="Calibri" w:eastAsia="Calibri" w:hAnsi="Calibri" w:cs="Calibri"/>
-          <w:sz w:val="36"/>
-          <w:szCs w:val="36"/>
-        </w:rPr>
-      </w:pPr>
-      <w:r>
-        <w:rPr>
-          <w:rFonts w:ascii="Calibri" w:eastAsia="Calibri" w:hAnsi="Calibri" w:cs="Calibri"/>
-          <w:sz w:val="36"/>
-          <w:szCs w:val="36"/>
-          <w:lang w:val="en-GB"/>
-        </w:rPr>
-        <w:t>Project Scope</w:t>
-      </w:r>
-    </w:p>
-    <w:p>
-      <w:pPr>
-        <w:pStyle w:val="ListParagraph"/>
-        <w:numPr>
-          <w:ilvl w:val="0"/>
-          <w:numId w:val="11"/>
-        </w:numPr>
-        <w:rPr>
-          <w:rFonts w:eastAsiaTheme="minorEastAsia"/>
-          <w:b/>
-          <w:bCs/>
-          <w:sz w:val="36"/>
-          <w:szCs w:val="36"/>
-        </w:rPr>
-      </w:pPr>
-      <w:r>
-        <w:rPr>
-          <w:rFonts w:eastAsiaTheme="minorEastAsia"/>
-          <w:b/>
-          <w:bCs/>
-          <w:sz w:val="36"/>
-          <w:szCs w:val="36"/>
-        </w:rPr>
-        <w:t>Architecture and data model diagrams</w:t>
-      </w:r>
-    </w:p>
-    <w:p>
-      <w:pPr>
-        <w:pStyle w:val="ListParagraph"/>
-        <w:numPr>
-          <w:ilvl w:val="1"/>
-          <w:numId w:val="11"/>
-        </w:numPr>
-        <w:rPr>
-          <w:rFonts w:asciiTheme="majorHAnsi" w:eastAsiaTheme="majorEastAsia" w:hAnsiTheme="majorHAnsi" w:cstheme="majorBidi"/>
-          <w:b/>
-          <w:bCs/>
-          <w:sz w:val="36"/>
-          <w:szCs w:val="36"/>
-          <w:lang w:val="en-GB"/>
-        </w:rPr>
-      </w:pPr>
-      <w:r>
-        <w:rPr>
-          <w:rFonts w:asciiTheme="majorHAnsi" w:eastAsiaTheme="majorEastAsia" w:hAnsiTheme="majorHAnsi" w:cstheme="majorBidi"/>
-          <w:b/>
-          <w:bCs/>
-          <w:sz w:val="36"/>
-          <w:szCs w:val="36"/>
-          <w:lang w:val="en-GB"/>
-        </w:rPr>
-        <w:t>high-level architecture</w:t>
-      </w:r>
-    </w:p>
-    <w:p>
-      <w:pPr>
-        <w:pStyle w:val="ListParagraph"/>
-        <w:numPr>
-          <w:ilvl w:val="1"/>
-          <w:numId w:val="11"/>
-        </w:numPr>
-        <w:rPr>
-          <w:rFonts w:asciiTheme="majorHAnsi" w:eastAsiaTheme="majorEastAsia" w:hAnsiTheme="majorHAnsi" w:cstheme="majorBidi"/>
-          <w:sz w:val="36"/>
-          <w:szCs w:val="36"/>
-        </w:rPr>
-      </w:pPr>
-      <w:r>
-        <w:rPr>
-          <w:rFonts w:asciiTheme="majorHAnsi" w:eastAsiaTheme="majorEastAsia" w:hAnsiTheme="majorHAnsi" w:cstheme="majorBidi"/>
-          <w:b/>
-          <w:bCs/>
-          <w:sz w:val="36"/>
-          <w:szCs w:val="36"/>
-        </w:rPr>
-        <w:t>data model diagram</w:t>
-      </w:r>
-    </w:p>
-    <w:p>
-      <w:pPr>
-        <w:pStyle w:val="ListParagraph"/>
-        <w:numPr>
-          <w:ilvl w:val="1"/>
-          <w:numId w:val="11"/>
-        </w:numPr>
-        <w:rPr>
-          <w:rFonts w:ascii="Calibri" w:eastAsia="Calibri" w:hAnsi="Calibri" w:cs="Calibri"/>
-          <w:sz w:val="36"/>
-          <w:szCs w:val="36"/>
-          <w:lang w:val="en-GB"/>
-        </w:rPr>
-      </w:pPr>
-      <w:r>
-        <w:rPr>
-          <w:rFonts w:ascii="Calibri" w:eastAsia="Calibri" w:hAnsi="Calibri" w:cs="Calibri"/>
-          <w:sz w:val="36"/>
-          <w:szCs w:val="36"/>
-          <w:lang w:val="en-GB"/>
-        </w:rPr>
-        <w:t>Conclusion</w:t>
-      </w:r>
-    </w:p>
-    <w:p>
-      <w:pPr>
-        <w:rPr>
-          <w:rFonts w:ascii="Calibri" w:eastAsia="Calibri" w:hAnsi="Calibri" w:cs="Calibri"/>
-          <w:sz w:val="36"/>
-          <w:szCs w:val="36"/>
-          <w:lang w:val="en-GB"/>
-        </w:rPr>
-      </w:pPr>
-    </w:p>
-    <w:p>
-      <w:pPr>
-        <w:rPr>
-          <w:rFonts w:ascii="Calibri" w:eastAsia="Calibri" w:hAnsi="Calibri" w:cs="Calibri"/>
-          <w:sz w:val="36"/>
-          <w:szCs w:val="36"/>
-          <w:lang w:val="en-GB"/>
-        </w:rPr>
-      </w:pPr>
-    </w:p>
-    <w:p>
-      <w:pPr>
-        <w:pStyle w:val="ListParagraph"/>
-        <w:numPr>
-          <w:ilvl w:val="0"/>
-          <w:numId w:val="4"/>
-        </w:numPr>
-        <w:rPr>
-          <w:rFonts w:ascii="Calibri" w:eastAsia="Calibri" w:hAnsi="Calibri" w:cs="Calibri"/>
-          <w:b/>
-          <w:bCs/>
-          <w:sz w:val="55"/>
-          <w:szCs w:val="55"/>
-          <w:u w:val="single"/>
-          <w:lang w:val="en-GB"/>
-        </w:rPr>
-      </w:pPr>
-      <w:r>
-        <w:rPr>
-          <w:rFonts w:ascii="Calibri" w:eastAsia="Calibri" w:hAnsi="Calibri" w:cs="Calibri"/>
-          <w:b/>
-          <w:bCs/>
-          <w:sz w:val="55"/>
-          <w:szCs w:val="55"/>
-          <w:u w:val="single"/>
+      </w:pPr>
+    </w:p>
+    <w:p>
+      <w:pPr>
+        <w:pStyle w:val="Heading1"/>
+        <w:rPr>
+          <w:rFonts w:eastAsia="Calibri"/>
+          <w:lang w:val="en-GB"/>
+        </w:rPr>
+      </w:pPr>
+      <w:bookmarkStart w:id="0" w:name="_Toc153542817"/>
+      <w:r>
+        <w:rPr>
+          <w:rFonts w:eastAsia="Calibri"/>
           <w:lang w:val="en-GB"/>
         </w:rPr>
         <w:t>Application outline</w:t>
       </w:r>
-    </w:p>
-    <w:p>
-      <w:pPr>
-        <w:rPr>
-          <w:rFonts w:ascii="Calibri" w:eastAsia="Calibri" w:hAnsi="Calibri" w:cs="Calibri"/>
-          <w:lang w:val="en-GB"/>
-        </w:rPr>
-      </w:pPr>
-      <w:r>
-        <w:rPr>
-          <w:rFonts w:ascii="Calibri" w:eastAsia="Calibri" w:hAnsi="Calibri" w:cs="Calibri"/>
-          <w:b/>
-          <w:bCs/>
+      <w:bookmarkEnd w:id="0"/>
+    </w:p>
+    <w:p>
+      <w:pPr>
+        <w:pStyle w:val="Heading2"/>
+        <w:rPr>
+          <w:rFonts w:eastAsia="Calibri"/>
+          <w:lang w:val="en-GB"/>
+        </w:rPr>
+      </w:pPr>
+      <w:bookmarkStart w:id="1" w:name="_Toc153542818"/>
+      <w:r>
+        <w:rPr>
+          <w:rFonts w:eastAsia="Calibri"/>
           <w:lang w:val="en-GB"/>
         </w:rPr>
         <w:t>1.1 Concept</w:t>
       </w:r>
+      <w:bookmarkEnd w:id="1"/>
     </w:p>
     <w:p>
       <w:pPr>
@@ -684,6 +1303,7 @@
           <w:bCs/>
           <w:lang w:val="en-GB"/>
         </w:rPr>
+        <w:lastRenderedPageBreak/>
         <w:t>Personalized Recommendations:</w:t>
       </w:r>
       <w:r>
@@ -714,7 +1334,6 @@
           <w:bCs/>
           <w:lang w:val="en-GB"/>
         </w:rPr>
-        <w:lastRenderedPageBreak/>
         <w:t>User-Generated Content:</w:t>
       </w:r>
       <w:r>
@@ -857,136 +1476,6 @@
             <wp:extent cx="5848350" cy="1209675"/>
             <wp:effectExtent l="0" t="0" r="0" b="0"/>
             <wp:docPr id="2082464797" name="Picture 2082464797"/>
-            <wp:cNvGraphicFramePr>
-              <a:graphicFrameLocks xmlns:a="http://schemas.openxmlformats.org/drawingml/2006/main" noChangeAspect="1"/>
-            </wp:cNvGraphicFramePr>
-            <a:graphic xmlns:a="http://schemas.openxmlformats.org/drawingml/2006/main">
-              <a:graphicData uri="http://schemas.openxmlformats.org/drawingml/2006/picture">
-                <pic:pic xmlns:pic="http://schemas.openxmlformats.org/drawingml/2006/picture">
-                  <pic:nvPicPr>
-                    <pic:cNvPr id="0" name=""/>
-                    <pic:cNvPicPr/>
-                  </pic:nvPicPr>
-                  <pic:blipFill>
-                    <a:blip r:embed="rId5" cstate="print">
-                      <a:extLst>
-                        <a:ext uri="{28A0092B-C50C-407E-A947-70E740481C1C}">
-                          <a14:useLocalDpi xmlns:a14="http://schemas.microsoft.com/office/drawing/2010/main" val="0"/>
-                        </a:ext>
-                      </a:extLst>
-                    </a:blip>
-                    <a:stretch>
-                      <a:fillRect/>
-                    </a:stretch>
-                  </pic:blipFill>
-                  <pic:spPr>
-                    <a:xfrm>
-                      <a:off x="0" y="0"/>
-                      <a:ext cx="5848350" cy="1209675"/>
-                    </a:xfrm>
-                    <a:prstGeom prst="rect">
-                      <a:avLst/>
-                    </a:prstGeom>
-                  </pic:spPr>
-                </pic:pic>
-              </a:graphicData>
-            </a:graphic>
-          </wp:inline>
-        </w:drawing>
-      </w:r>
-    </w:p>
-    <w:p>
-      <w:pPr>
-        <w:rPr>
-          <w:rFonts w:ascii="Calibri" w:eastAsia="Calibri" w:hAnsi="Calibri" w:cs="Calibri"/>
-          <w:b/>
-          <w:bCs/>
-          <w:lang w:val="en-GB"/>
-        </w:rPr>
-      </w:pPr>
-    </w:p>
-    <w:p>
-      <w:pPr>
-        <w:pStyle w:val="ListParagraph"/>
-        <w:numPr>
-          <w:ilvl w:val="0"/>
-          <w:numId w:val="1"/>
-        </w:numPr>
-        <w:rPr>
-          <w:rFonts w:eastAsiaTheme="minorEastAsia"/>
-          <w:b/>
-          <w:bCs/>
-          <w:sz w:val="52"/>
-          <w:szCs w:val="52"/>
-          <w:u w:val="single"/>
-        </w:rPr>
-      </w:pPr>
-      <w:r>
-        <w:rPr>
-          <w:rFonts w:eastAsiaTheme="minorEastAsia"/>
-          <w:b/>
-          <w:bCs/>
-          <w:sz w:val="52"/>
-          <w:szCs w:val="52"/>
-          <w:u w:val="single"/>
-        </w:rPr>
-        <w:t>Architecture and data model diagrams</w:t>
-      </w:r>
-    </w:p>
-    <w:p>
-      <w:pPr>
-        <w:rPr>
-          <w:rFonts w:ascii="Calibri" w:eastAsia="Calibri" w:hAnsi="Calibri" w:cs="Calibri"/>
-          <w:b/>
-          <w:bCs/>
-          <w:lang w:val="en-GB"/>
-        </w:rPr>
-      </w:pPr>
-      <w:r>
-        <w:rPr>
-          <w:rFonts w:ascii="Calibri" w:eastAsia="Calibri" w:hAnsi="Calibri" w:cs="Calibri"/>
-          <w:b/>
-          <w:bCs/>
-          <w:lang w:val="en-GB"/>
-        </w:rPr>
-        <w:t>2.1 High-level architecture diagram</w:t>
-      </w:r>
-    </w:p>
-    <w:p>
-      <w:pPr>
-        <w:rPr>
-          <w:rFonts w:ascii="Calibri" w:eastAsia="Calibri" w:hAnsi="Calibri" w:cs="Calibri"/>
-          <w:b/>
-          <w:bCs/>
-          <w:lang w:val="en-GB"/>
-        </w:rPr>
-      </w:pPr>
-      <w:r>
-        <w:rPr>
-          <w:rFonts w:ascii="Calibri" w:eastAsia="Calibri" w:hAnsi="Calibri" w:cs="Calibri"/>
-          <w:lang w:val="en-GB"/>
-        </w:rPr>
-        <w:t>The diagram below shows all the components of the web application on each layer:</w:t>
-      </w:r>
-    </w:p>
-    <w:p>
-      <w:pPr>
-        <w:rPr>
-          <w:rFonts w:ascii="Calibri" w:eastAsia="Calibri" w:hAnsi="Calibri" w:cs="Calibri"/>
-          <w:b/>
-          <w:bCs/>
-          <w:lang w:val="en-GB"/>
-        </w:rPr>
-      </w:pPr>
-      <w:r>
-        <w:rPr>
-          <w:noProof/>
-        </w:rPr>
-        <w:drawing>
-          <wp:inline distT="0" distB="0" distL="0" distR="0" wp14:anchorId="27F14AD6" wp14:editId="14706899">
-            <wp:extent cx="2446020" cy="2586101"/>
-            <wp:effectExtent l="0" t="0" r="0" b="5080"/>
-            <wp:docPr id="1709601972" name="Picture 1709601972"/>
             <wp:cNvGraphicFramePr>
               <a:graphicFrameLocks xmlns:a="http://schemas.openxmlformats.org/drawingml/2006/main" noChangeAspect="1"/>
             </wp:cNvGraphicFramePr>
@@ -1012,7 +1501,7 @@
                   <pic:spPr>
                     <a:xfrm>
                       <a:off x="0" y="0"/>
-                      <a:ext cx="2447541" cy="2587709"/>
+                      <a:ext cx="5848350" cy="1209675"/>
                     </a:xfrm>
                     <a:prstGeom prst="rect">
                       <a:avLst/>
@@ -1037,6 +1526,40 @@
     </w:p>
     <w:p>
       <w:pPr>
+        <w:pStyle w:val="Heading1"/>
+        <w:rPr>
+          <w:rFonts w:eastAsiaTheme="minorEastAsia"/>
+        </w:rPr>
+      </w:pPr>
+      <w:bookmarkStart w:id="2" w:name="_Toc153542819"/>
+      <w:r>
+        <w:rPr>
+          <w:rFonts w:eastAsiaTheme="minorEastAsia"/>
+        </w:rPr>
+        <w:t>Architecture and data model diagrams</w:t>
+      </w:r>
+      <w:bookmarkEnd w:id="2"/>
+    </w:p>
+    <w:p>
+      <w:pPr>
+        <w:pStyle w:val="Heading2"/>
+        <w:rPr>
+          <w:rFonts w:eastAsia="Calibri"/>
+          <w:lang w:val="en-GB"/>
+        </w:rPr>
+      </w:pPr>
+      <w:bookmarkStart w:id="3" w:name="_Toc153542820"/>
+      <w:r>
+        <w:rPr>
+          <w:rFonts w:eastAsia="Calibri"/>
+          <w:lang w:val="en-GB"/>
+        </w:rPr>
+        <w:t>2.1 High-level architecture diagram</w:t>
+      </w:r>
+      <w:bookmarkEnd w:id="3"/>
+    </w:p>
+    <w:p>
+      <w:pPr>
         <w:rPr>
           <w:rFonts w:ascii="Calibri" w:eastAsia="Calibri" w:hAnsi="Calibri" w:cs="Calibri"/>
           <w:b/>
@@ -1047,61 +1570,30 @@
       <w:r>
         <w:rPr>
           <w:rFonts w:ascii="Calibri" w:eastAsia="Calibri" w:hAnsi="Calibri" w:cs="Calibri"/>
+          <w:lang w:val="en-GB"/>
+        </w:rPr>
+        <w:t>The diagram below shows all the components of the web application on each layer:</w:t>
+      </w:r>
+    </w:p>
+    <w:p>
+      <w:pPr>
+        <w:rPr>
+          <w:rFonts w:ascii="Calibri" w:eastAsia="Calibri" w:hAnsi="Calibri" w:cs="Calibri"/>
           <w:b/>
           <w:bCs/>
           <w:lang w:val="en-GB"/>
         </w:rPr>
-        <w:t xml:space="preserve">2.2 </w:t>
-      </w:r>
-      <w:r>
-        <w:rPr>
-          <w:rFonts w:ascii="Calibri" w:eastAsia="Calibri" w:hAnsi="Calibri" w:cs="Calibri"/>
-          <w:b/>
-          <w:bCs/>
-          <w:lang w:val="en-GB"/>
-        </w:rPr>
-        <w:t>Data Model Diagram</w:t>
-      </w:r>
-    </w:p>
-    <w:p>
-      <w:pPr>
-        <w:rPr>
-          <w:rFonts w:ascii="Calibri" w:eastAsia="Calibri" w:hAnsi="Calibri" w:cs="Calibri"/>
-          <w:lang w:val="en-GB"/>
-        </w:rPr>
-      </w:pPr>
-      <w:r>
-        <w:rPr>
-          <w:rFonts w:ascii="Calibri" w:eastAsia="Calibri" w:hAnsi="Calibri" w:cs="Calibri"/>
-          <w:lang w:val="en-GB"/>
-        </w:rPr>
-        <w:t>The diagram below shows the entity relationship</w:t>
-      </w:r>
-      <w:r>
-        <w:rPr>
-          <w:rFonts w:ascii="Calibri" w:eastAsia="Calibri" w:hAnsi="Calibri" w:cs="Calibri"/>
-          <w:lang w:val="en-GB"/>
-        </w:rPr>
-        <w:t xml:space="preserve"> diagram</w:t>
-      </w:r>
-      <w:r>
-        <w:rPr>
-          <w:rFonts w:ascii="Calibri" w:eastAsia="Calibri" w:hAnsi="Calibri" w:cs="Calibri"/>
-          <w:lang w:val="en-GB"/>
-        </w:rPr>
-        <w:t xml:space="preserve"> and the column components for my web application.</w:t>
-      </w:r>
-    </w:p>
-    <w:p>
+      </w:pPr>
       <w:r>
         <w:rPr>
           <w:noProof/>
         </w:rPr>
+        <w:lastRenderedPageBreak/>
         <w:drawing>
-          <wp:inline distT="0" distB="0" distL="0" distR="0" wp14:anchorId="4D9E67F5" wp14:editId="38BF6AA0">
-            <wp:extent cx="4572000" cy="2085975"/>
-            <wp:effectExtent l="0" t="0" r="0" b="0"/>
-            <wp:docPr id="1619993168" name="Picture 1619993168"/>
+          <wp:inline distT="0" distB="0" distL="0" distR="0" wp14:anchorId="27F14AD6" wp14:editId="14706899">
+            <wp:extent cx="2446020" cy="2586101"/>
+            <wp:effectExtent l="0" t="0" r="0" b="5080"/>
+            <wp:docPr id="1709601972" name="Picture 1709601972"/>
             <wp:cNvGraphicFramePr>
               <a:graphicFrameLocks xmlns:a="http://schemas.openxmlformats.org/drawingml/2006/main" noChangeAspect="1"/>
             </wp:cNvGraphicFramePr>
@@ -1127,6 +1619,118 @@
                   <pic:spPr>
                     <a:xfrm>
                       <a:off x="0" y="0"/>
+                      <a:ext cx="2447541" cy="2587709"/>
+                    </a:xfrm>
+                    <a:prstGeom prst="rect">
+                      <a:avLst/>
+                    </a:prstGeom>
+                  </pic:spPr>
+                </pic:pic>
+              </a:graphicData>
+            </a:graphic>
+          </wp:inline>
+        </w:drawing>
+      </w:r>
+    </w:p>
+    <w:p>
+      <w:pPr>
+        <w:rPr>
+          <w:rFonts w:ascii="Calibri" w:eastAsia="Calibri" w:hAnsi="Calibri" w:cs="Calibri"/>
+          <w:b/>
+          <w:bCs/>
+          <w:lang w:val="en-GB"/>
+        </w:rPr>
+      </w:pPr>
+    </w:p>
+    <w:p>
+      <w:pPr>
+        <w:pStyle w:val="Heading2"/>
+        <w:rPr>
+          <w:rFonts w:eastAsia="Calibri"/>
+          <w:lang w:val="en-GB"/>
+        </w:rPr>
+      </w:pPr>
+      <w:bookmarkStart w:id="4" w:name="_Toc153542821"/>
+      <w:r>
+        <w:rPr>
+          <w:rFonts w:eastAsia="Calibri"/>
+          <w:lang w:val="en-GB"/>
+        </w:rPr>
+        <w:t xml:space="preserve">2.2 </w:t>
+      </w:r>
+      <w:r>
+        <w:rPr>
+          <w:rFonts w:eastAsia="Calibri"/>
+          <w:lang w:val="en-GB"/>
+        </w:rPr>
+        <w:t>Data Model Diagram</w:t>
+      </w:r>
+      <w:bookmarkEnd w:id="4"/>
+    </w:p>
+    <w:p>
+      <w:pPr>
+        <w:rPr>
+          <w:rFonts w:ascii="Calibri" w:eastAsia="Calibri" w:hAnsi="Calibri" w:cs="Calibri"/>
+          <w:lang w:val="en-GB"/>
+        </w:rPr>
+      </w:pPr>
+      <w:r>
+        <w:rPr>
+          <w:rFonts w:ascii="Calibri" w:eastAsia="Calibri" w:hAnsi="Calibri" w:cs="Calibri"/>
+          <w:lang w:val="en-GB"/>
+        </w:rPr>
+        <w:t>The diagram below shows the entity relationship</w:t>
+      </w:r>
+      <w:r>
+        <w:rPr>
+          <w:rFonts w:ascii="Calibri" w:eastAsia="Calibri" w:hAnsi="Calibri" w:cs="Calibri"/>
+          <w:lang w:val="en-GB"/>
+        </w:rPr>
+        <w:t xml:space="preserve"> diagram</w:t>
+      </w:r>
+      <w:r>
+        <w:rPr>
+          <w:rFonts w:ascii="Calibri" w:eastAsia="Calibri" w:hAnsi="Calibri" w:cs="Calibri"/>
+          <w:lang w:val="en-GB"/>
+        </w:rPr>
+        <w:t xml:space="preserve"> and the column components for my web application.</w:t>
+      </w:r>
+    </w:p>
+    <w:p>
+      <w:r>
+        <w:rPr>
+          <w:noProof/>
+        </w:rPr>
+        <w:drawing>
+          <wp:inline distT="0" distB="0" distL="0" distR="0" wp14:anchorId="4D9E67F5" wp14:editId="5D29E32A">
+            <wp:extent cx="4572000" cy="2085975"/>
+            <wp:effectExtent l="0" t="0" r="0" b="0"/>
+            <wp:docPr id="1619993168" name="Picture 1619993168"/>
+            <wp:cNvGraphicFramePr>
+              <a:graphicFrameLocks xmlns:a="http://schemas.openxmlformats.org/drawingml/2006/main" noChangeAspect="1"/>
+            </wp:cNvGraphicFramePr>
+            <a:graphic xmlns:a="http://schemas.openxmlformats.org/drawingml/2006/main">
+              <a:graphicData uri="http://schemas.openxmlformats.org/drawingml/2006/picture">
+                <pic:pic xmlns:pic="http://schemas.openxmlformats.org/drawingml/2006/picture">
+                  <pic:nvPicPr>
+                    <pic:cNvPr id="0" name=""/>
+                    <pic:cNvPicPr/>
+                  </pic:nvPicPr>
+                  <pic:blipFill>
+                    <a:blip r:embed="rId8" cstate="print">
+                      <a:extLst>
+                        <a:ext uri="{28A0092B-C50C-407E-A947-70E740481C1C}">
+                          <a14:useLocalDpi xmlns:a14="http://schemas.microsoft.com/office/drawing/2010/main" val="0"/>
+                        </a:ext>
+                      </a:extLst>
+                    </a:blip>
+                    <a:stretch>
+                      <a:fillRect/>
+                    </a:stretch>
+                  </pic:blipFill>
+                  <pic:spPr>
+                    <a:xfrm>
+                      <a:off x="0" y="0"/>
                       <a:ext cx="4572000" cy="2085975"/>
                     </a:xfrm>
                     <a:prstGeom prst="rect">
@@ -1141,24 +1745,824 @@
       </w:r>
     </w:p>
     <w:p/>
-    <w:p>
-      <w:pPr>
-        <w:rPr>
-          <w:rFonts w:ascii="Calibri" w:eastAsia="Calibri" w:hAnsi="Calibri" w:cs="Calibri"/>
+    <w:p/>
+    <w:p>
+      <w:pPr>
+        <w:pStyle w:val="Heading1"/>
+      </w:pPr>
+      <w:bookmarkStart w:id="5" w:name="_Toc153542822"/>
+      <w:r>
+        <w:t>2.</w:t>
+      </w:r>
+      <w:r>
+        <w:t>3</w:t>
+      </w:r>
+      <w:r>
+        <w:t xml:space="preserve"> Security</w:t>
+      </w:r>
+      <w:bookmarkEnd w:id="5"/>
+    </w:p>
+    <w:p>
+      <w:pPr>
+        <w:numPr>
+          <w:ilvl w:val="0"/>
+          <w:numId w:val="12"/>
+        </w:numPr>
+        <w:tabs>
+          <w:tab w:val="num" w:pos="720"/>
+        </w:tabs>
+        <w:spacing w:after="160" w:line="259" w:lineRule="auto"/>
+        <w:rPr>
+          <w:lang w:val="en-GB"/>
+        </w:rPr>
+      </w:pPr>
+      <w:r>
+        <w:rPr>
           <w:b/>
           <w:bCs/>
           <w:lang w:val="en-GB"/>
         </w:rPr>
-      </w:pPr>
-      <w:r>
-        <w:rPr>
-          <w:rFonts w:ascii="Calibri" w:eastAsia="Calibri" w:hAnsi="Calibri" w:cs="Calibri"/>
+        <w:t>Password Hashing</w:t>
+      </w:r>
+      <w:r>
+        <w:rPr>
+          <w:lang w:val="en-GB"/>
+        </w:rPr>
+        <w:t xml:space="preserve">: </w:t>
+      </w:r>
+      <w:r>
+        <w:rPr>
+          <w:lang w:val="en-GB"/>
+        </w:rPr>
+        <w:t>Used</w:t>
+      </w:r>
+      <w:r>
+        <w:rPr>
+          <w:lang w:val="en-GB"/>
+        </w:rPr>
+        <w:t xml:space="preserve"> </w:t>
+      </w:r>
+      <w:proofErr w:type="spellStart"/>
+      <w:r>
+        <w:rPr>
+          <w:lang w:val="en-GB"/>
+        </w:rPr>
+        <w:t>bcryptjs</w:t>
+      </w:r>
+      <w:proofErr w:type="spellEnd"/>
+      <w:r>
+        <w:rPr>
+          <w:lang w:val="en-GB"/>
+        </w:rPr>
+        <w:t xml:space="preserve"> for hashing user passwords.</w:t>
+      </w:r>
+    </w:p>
+    <w:p>
+      <w:pPr>
+        <w:numPr>
+          <w:ilvl w:val="0"/>
+          <w:numId w:val="12"/>
+        </w:numPr>
+        <w:tabs>
+          <w:tab w:val="num" w:pos="720"/>
+        </w:tabs>
+        <w:spacing w:after="160" w:line="259" w:lineRule="auto"/>
+        <w:rPr>
+          <w:lang w:val="en-GB"/>
+        </w:rPr>
+      </w:pPr>
+      <w:r>
+        <w:rPr>
           <w:b/>
           <w:bCs/>
           <w:lang w:val="en-GB"/>
         </w:rPr>
-        <w:t>2.3 Conclusion</w:t>
-      </w:r>
+        <w:t>Session Management</w:t>
+      </w:r>
+      <w:r>
+        <w:rPr>
+          <w:lang w:val="en-GB"/>
+        </w:rPr>
+        <w:t xml:space="preserve">: </w:t>
+      </w:r>
+      <w:r>
+        <w:rPr>
+          <w:lang w:val="en-GB"/>
+        </w:rPr>
+        <w:t xml:space="preserve">I used </w:t>
+      </w:r>
+      <w:r>
+        <w:rPr>
+          <w:lang w:val="en-GB"/>
+        </w:rPr>
+        <w:t>Express session</w:t>
+      </w:r>
+      <w:r>
+        <w:rPr>
+          <w:lang w:val="en-GB"/>
+        </w:rPr>
+        <w:t xml:space="preserve"> for secure and efficient management of user sessions.</w:t>
+      </w:r>
+    </w:p>
+    <w:p>
+      <w:pPr>
+        <w:numPr>
+          <w:ilvl w:val="0"/>
+          <w:numId w:val="12"/>
+        </w:numPr>
+        <w:tabs>
+          <w:tab w:val="num" w:pos="720"/>
+        </w:tabs>
+        <w:rPr>
+          <w:lang w:val="en-GB"/>
+        </w:rPr>
+      </w:pPr>
+      <w:r>
+        <w:rPr>
+          <w:b/>
+          <w:bCs/>
+          <w:lang w:val="en-GB"/>
+        </w:rPr>
+        <w:t>Input Validation and Sanitization</w:t>
+      </w:r>
+      <w:r>
+        <w:rPr>
+          <w:lang w:val="en-GB"/>
+        </w:rPr>
+        <w:t>:</w:t>
+      </w:r>
+      <w:r>
+        <w:rPr>
+          <w:lang w:val="en-GB"/>
+        </w:rPr>
+        <w:t xml:space="preserve"> I used</w:t>
+      </w:r>
+      <w:r>
+        <w:rPr>
+          <w:lang w:val="en-GB"/>
+        </w:rPr>
+        <w:t xml:space="preserve"> input validation </w:t>
+      </w:r>
+      <w:r>
+        <w:rPr>
+          <w:lang w:val="en-GB"/>
+        </w:rPr>
+        <w:t>which is</w:t>
+      </w:r>
+      <w:r>
+        <w:rPr>
+          <w:lang w:val="en-GB"/>
+        </w:rPr>
+        <w:t xml:space="preserve"> essential for preventing SQL injection and cross-site scripting (XSS) attacks.</w:t>
+      </w:r>
+    </w:p>
+    <w:p>
+      <w:pPr>
+        <w:spacing w:after="160" w:line="259" w:lineRule="auto"/>
+        <w:rPr>
+          <w:lang w:val="en-GB"/>
+        </w:rPr>
+      </w:pPr>
+    </w:p>
+    <w:p>
+      <w:pPr>
+        <w:pStyle w:val="Heading1"/>
+      </w:pPr>
+      <w:bookmarkStart w:id="6" w:name="_Toc153542823"/>
+      <w:r>
+        <w:lastRenderedPageBreak/>
+        <w:t>2.</w:t>
+      </w:r>
+      <w:r>
+        <w:t>4</w:t>
+      </w:r>
+      <w:r>
+        <w:t xml:space="preserve"> API</w:t>
+      </w:r>
+      <w:bookmarkEnd w:id="6"/>
+    </w:p>
+    <w:p>
+      <w:pPr>
+        <w:numPr>
+          <w:ilvl w:val="0"/>
+          <w:numId w:val="13"/>
+        </w:numPr>
+        <w:tabs>
+          <w:tab w:val="num" w:pos="720"/>
+        </w:tabs>
+        <w:spacing w:after="160" w:line="259" w:lineRule="auto"/>
+        <w:rPr>
+          <w:lang w:val="en-GB"/>
+        </w:rPr>
+      </w:pPr>
+      <w:r>
+        <w:rPr>
+          <w:b/>
+          <w:bCs/>
+          <w:lang w:val="en-GB"/>
+        </w:rPr>
+        <w:t>Add Game</w:t>
+      </w:r>
+      <w:r>
+        <w:rPr>
+          <w:lang w:val="en-GB"/>
+        </w:rPr>
+        <w:t>: POST /</w:t>
+      </w:r>
+      <w:proofErr w:type="spellStart"/>
+      <w:r>
+        <w:rPr>
+          <w:lang w:val="en-GB"/>
+        </w:rPr>
+        <w:t>addGame</w:t>
+      </w:r>
+      <w:proofErr w:type="spellEnd"/>
+      <w:r>
+        <w:rPr>
+          <w:lang w:val="en-GB"/>
+        </w:rPr>
+        <w:t xml:space="preserve"> - Adds a new game to the database. Requires game details in the request body.</w:t>
+      </w:r>
+    </w:p>
+    <w:p>
+      <w:pPr>
+        <w:numPr>
+          <w:ilvl w:val="0"/>
+          <w:numId w:val="13"/>
+        </w:numPr>
+        <w:tabs>
+          <w:tab w:val="num" w:pos="720"/>
+        </w:tabs>
+        <w:spacing w:after="160" w:line="259" w:lineRule="auto"/>
+        <w:rPr>
+          <w:lang w:val="en-GB"/>
+        </w:rPr>
+      </w:pPr>
+      <w:r>
+        <w:rPr>
+          <w:b/>
+          <w:bCs/>
+          <w:lang w:val="en-GB"/>
+        </w:rPr>
+        <w:t>View Game</w:t>
+      </w:r>
+      <w:r>
+        <w:rPr>
+          <w:lang w:val="en-GB"/>
+        </w:rPr>
+        <w:t>: GET /</w:t>
+      </w:r>
+      <w:proofErr w:type="spellStart"/>
+      <w:r>
+        <w:rPr>
+          <w:lang w:val="en-GB"/>
+        </w:rPr>
+        <w:t>viewGame</w:t>
+      </w:r>
+      <w:proofErr w:type="spellEnd"/>
+      <w:r>
+        <w:rPr>
+          <w:lang w:val="en-GB"/>
+        </w:rPr>
+        <w:t xml:space="preserve"> - Retrieves details of a specific game.</w:t>
+      </w:r>
+    </w:p>
+    <w:p>
+      <w:pPr>
+        <w:numPr>
+          <w:ilvl w:val="0"/>
+          <w:numId w:val="13"/>
+        </w:numPr>
+        <w:tabs>
+          <w:tab w:val="num" w:pos="720"/>
+        </w:tabs>
+        <w:spacing w:after="160" w:line="259" w:lineRule="auto"/>
+        <w:rPr>
+          <w:lang w:val="en-GB"/>
+        </w:rPr>
+      </w:pPr>
+      <w:r>
+        <w:rPr>
+          <w:b/>
+          <w:bCs/>
+          <w:lang w:val="en-GB"/>
+        </w:rPr>
+        <w:t>Login and Registration</w:t>
+      </w:r>
+      <w:r>
+        <w:rPr>
+          <w:lang w:val="en-GB"/>
+        </w:rPr>
+        <w:t>: POST endpoints for user authentication.</w:t>
+      </w:r>
+    </w:p>
+    <w:p>
+      <w:pPr>
+        <w:numPr>
+          <w:ilvl w:val="0"/>
+          <w:numId w:val="13"/>
+        </w:numPr>
+        <w:tabs>
+          <w:tab w:val="num" w:pos="720"/>
+        </w:tabs>
+        <w:rPr>
+          <w:lang w:val="en-GB"/>
+        </w:rPr>
+      </w:pPr>
+      <w:r>
+        <w:rPr>
+          <w:b/>
+          <w:bCs/>
+          <w:lang w:val="en-GB"/>
+        </w:rPr>
+        <w:t>Home</w:t>
+      </w:r>
+      <w:r>
+        <w:rPr>
+          <w:lang w:val="en-GB"/>
+        </w:rPr>
+        <w:t>: GET / - The home page route, displaying a list of games or user options.</w:t>
+      </w:r>
+    </w:p>
+    <w:p>
+      <w:pPr>
+        <w:rPr>
+          <w:lang w:val="en-GB"/>
+        </w:rPr>
+      </w:pPr>
+    </w:p>
+    <w:p>
+      <w:pPr>
+        <w:pStyle w:val="Heading1"/>
+      </w:pPr>
+      <w:bookmarkStart w:id="7" w:name="_Toc153542824"/>
+      <w:r>
+        <w:t>2.</w:t>
+      </w:r>
+      <w:r>
+        <w:t>5</w:t>
+      </w:r>
+      <w:r>
+        <w:t xml:space="preserve"> User functionality</w:t>
+      </w:r>
+      <w:bookmarkEnd w:id="7"/>
+    </w:p>
+    <w:p>
+      <w:pPr>
+        <w:numPr>
+          <w:ilvl w:val="0"/>
+          <w:numId w:val="14"/>
+        </w:numPr>
+        <w:tabs>
+          <w:tab w:val="num" w:pos="720"/>
+        </w:tabs>
+        <w:spacing w:after="160" w:line="259" w:lineRule="auto"/>
+        <w:rPr>
+          <w:lang w:val="en-GB"/>
+        </w:rPr>
+      </w:pPr>
+      <w:r>
+        <w:rPr>
+          <w:b/>
+          <w:bCs/>
+          <w:lang w:val="en-GB"/>
+        </w:rPr>
+        <w:t>User Authentication</w:t>
+      </w:r>
+      <w:r>
+        <w:rPr>
+          <w:lang w:val="en-GB"/>
+        </w:rPr>
+        <w:t xml:space="preserve">: Registration and login functionality, using </w:t>
+      </w:r>
+      <w:proofErr w:type="spellStart"/>
+      <w:r>
+        <w:rPr>
+          <w:lang w:val="en-GB"/>
+        </w:rPr>
+        <w:t>bcryptjs</w:t>
+      </w:r>
+      <w:proofErr w:type="spellEnd"/>
+      <w:r>
+        <w:rPr>
+          <w:lang w:val="en-GB"/>
+        </w:rPr>
+        <w:t xml:space="preserve"> for secure password handling.</w:t>
+      </w:r>
+    </w:p>
+    <w:p>
+      <w:pPr>
+        <w:numPr>
+          <w:ilvl w:val="0"/>
+          <w:numId w:val="14"/>
+        </w:numPr>
+        <w:tabs>
+          <w:tab w:val="num" w:pos="720"/>
+        </w:tabs>
+        <w:spacing w:after="160" w:line="259" w:lineRule="auto"/>
+        <w:rPr>
+          <w:lang w:val="en-GB"/>
+        </w:rPr>
+      </w:pPr>
+      <w:r>
+        <w:rPr>
+          <w:b/>
+          <w:bCs/>
+          <w:lang w:val="en-GB"/>
+        </w:rPr>
+        <w:t>Game Management</w:t>
+      </w:r>
+      <w:r>
+        <w:rPr>
+          <w:lang w:val="en-GB"/>
+        </w:rPr>
+        <w:t>: Features for adding new games (addGame.js) and viewing game details (viewGame.js).</w:t>
+      </w:r>
+    </w:p>
+    <w:p>
+      <w:pPr>
+        <w:numPr>
+          <w:ilvl w:val="0"/>
+          <w:numId w:val="14"/>
+        </w:numPr>
+        <w:tabs>
+          <w:tab w:val="num" w:pos="720"/>
+        </w:tabs>
+        <w:rPr>
+          <w:lang w:val="en-GB"/>
+        </w:rPr>
+      </w:pPr>
+      <w:r>
+        <w:rPr>
+          <w:b/>
+          <w:bCs/>
+          <w:lang w:val="en-GB"/>
+        </w:rPr>
+        <w:t>Navigation and Session Management</w:t>
+      </w:r>
+      <w:r>
+        <w:rPr>
+          <w:lang w:val="en-GB"/>
+        </w:rPr>
+        <w:t>: Using Express sessions for maintaining user state across different pages like home (home.js), login (login.js), and registration (register.js).</w:t>
+      </w:r>
+    </w:p>
+    <w:p>
+      <w:pPr>
+        <w:ind w:left="360"/>
+        <w:rPr>
+          <w:b/>
+          <w:bCs/>
+          <w:lang w:val="en-GB"/>
+        </w:rPr>
+      </w:pPr>
+    </w:p>
+    <w:p>
+      <w:pPr>
+        <w:pStyle w:val="Heading1"/>
+      </w:pPr>
+      <w:bookmarkStart w:id="8" w:name="_Toc153542825"/>
+      <w:r>
+        <w:t xml:space="preserve">2.6 </w:t>
+      </w:r>
+      <w:r>
+        <w:t>Advanced Database Techniques</w:t>
+      </w:r>
+      <w:bookmarkEnd w:id="8"/>
+    </w:p>
+    <w:p/>
+    <w:p>
+      <w:pPr>
+        <w:spacing w:after="160" w:line="259" w:lineRule="auto"/>
+        <w:rPr>
+          <w:b/>
+          <w:bCs/>
+          <w:lang w:val="en-GB"/>
+        </w:rPr>
+      </w:pPr>
+      <w:r>
+        <w:rPr>
+          <w:b/>
+          <w:bCs/>
+          <w:lang w:val="en-GB"/>
+        </w:rPr>
+        <w:t>Use of Data Types and Constraints</w:t>
+      </w:r>
+    </w:p>
+    <w:p>
+      <w:pPr>
+        <w:numPr>
+          <w:ilvl w:val="0"/>
+          <w:numId w:val="15"/>
+        </w:numPr>
+        <w:tabs>
+          <w:tab w:val="clear" w:pos="720"/>
+          <w:tab w:val="num" w:pos="360"/>
+        </w:tabs>
+        <w:spacing w:after="160" w:line="259" w:lineRule="auto"/>
+        <w:ind w:left="360"/>
+        <w:rPr>
+          <w:lang w:val="en-GB"/>
+        </w:rPr>
+      </w:pPr>
+      <w:r>
+        <w:rPr>
+          <w:lang w:val="en-GB"/>
+        </w:rPr>
+        <w:t>I</w:t>
+      </w:r>
+      <w:r>
+        <w:rPr>
+          <w:lang w:val="en-GB"/>
+        </w:rPr>
+        <w:t xml:space="preserve"> us</w:t>
+      </w:r>
+      <w:r>
+        <w:rPr>
+          <w:lang w:val="en-GB"/>
+        </w:rPr>
+        <w:t xml:space="preserve">ed </w:t>
+      </w:r>
+      <w:r>
+        <w:rPr>
+          <w:lang w:val="en-GB"/>
+        </w:rPr>
+        <w:t>varying data types (int, varchar, date, timestamp)</w:t>
+      </w:r>
+      <w:r>
+        <w:rPr>
+          <w:lang w:val="en-GB"/>
+        </w:rPr>
+        <w:t xml:space="preserve"> which</w:t>
+      </w:r>
+      <w:r>
+        <w:rPr>
+          <w:lang w:val="en-GB"/>
+        </w:rPr>
+        <w:t xml:space="preserve"> is appropriate for the data stored, ensuring efficient space usage and query performance.</w:t>
+      </w:r>
+    </w:p>
+    <w:p>
+      <w:pPr>
+        <w:numPr>
+          <w:ilvl w:val="0"/>
+          <w:numId w:val="15"/>
+        </w:numPr>
+        <w:tabs>
+          <w:tab w:val="clear" w:pos="720"/>
+          <w:tab w:val="num" w:pos="360"/>
+        </w:tabs>
+        <w:ind w:left="360"/>
+        <w:rPr>
+          <w:lang w:val="en-GB"/>
+        </w:rPr>
+      </w:pPr>
+      <w:r>
+        <w:rPr>
+          <w:lang w:val="en-GB"/>
+        </w:rPr>
+        <w:t>I used</w:t>
+      </w:r>
+      <w:r>
+        <w:rPr>
+          <w:lang w:val="en-GB"/>
+        </w:rPr>
+        <w:t xml:space="preserve"> primary key constraints on each table (id fields) ensure data uniqueness and integrity. The use of AUTO_INCREMENT for these keys simplifies the process of adding new records.</w:t>
+      </w:r>
+    </w:p>
+    <w:p>
+      <w:pPr>
+        <w:rPr>
+          <w:b/>
+          <w:bCs/>
+          <w:lang w:val="en-GB"/>
+        </w:rPr>
+      </w:pPr>
+      <w:r>
+        <w:rPr>
+          <w:lang w:val="en-GB"/>
+        </w:rPr>
+        <w:t xml:space="preserve">  </w:t>
+      </w:r>
+      <w:r>
+        <w:rPr>
+          <w:b/>
+          <w:bCs/>
+          <w:lang w:val="en-GB"/>
+        </w:rPr>
+        <w:t>Timestamps for Record Tracking</w:t>
+      </w:r>
+    </w:p>
+    <w:p>
+      <w:pPr>
+        <w:pStyle w:val="ListParagraph"/>
+        <w:numPr>
+          <w:ilvl w:val="0"/>
+          <w:numId w:val="16"/>
+        </w:numPr>
+        <w:rPr>
+          <w:lang w:val="en-GB"/>
+        </w:rPr>
+      </w:pPr>
+      <w:r>
+        <w:rPr>
+          <w:lang w:val="en-GB"/>
+        </w:rPr>
+        <w:t xml:space="preserve">Each table includes a </w:t>
+      </w:r>
+      <w:proofErr w:type="spellStart"/>
+      <w:r>
+        <w:rPr>
+          <w:lang w:val="en-GB"/>
+        </w:rPr>
+        <w:t>createdAt</w:t>
+      </w:r>
+      <w:proofErr w:type="spellEnd"/>
+      <w:r>
+        <w:rPr>
+          <w:lang w:val="en-GB"/>
+        </w:rPr>
+        <w:t xml:space="preserve"> timestamp. </w:t>
+      </w:r>
+      <w:r>
+        <w:rPr>
+          <w:lang w:val="en-GB"/>
+        </w:rPr>
+        <w:t>This i</w:t>
+      </w:r>
+      <w:r>
+        <w:rPr>
+          <w:lang w:val="en-GB"/>
+        </w:rPr>
+        <w:t>s crucial for maintaining historical data and can be useful for data analysis purposes.</w:t>
+      </w:r>
+    </w:p>
+    <w:p>
+      <w:pPr>
+        <w:rPr>
+          <w:b/>
+          <w:bCs/>
+          <w:lang w:val="en-GB"/>
+        </w:rPr>
+      </w:pPr>
+      <w:r>
+        <w:rPr>
+          <w:b/>
+          <w:bCs/>
+          <w:lang w:val="en-GB"/>
+        </w:rPr>
+        <w:t>Transaction Control for Data Integrity</w:t>
+      </w:r>
+    </w:p>
+    <w:p>
+      <w:pPr>
+        <w:rPr>
+          <w:lang w:val="en-GB"/>
+        </w:rPr>
+      </w:pPr>
+    </w:p>
+    <w:p>
+      <w:pPr>
+        <w:pStyle w:val="ListParagraph"/>
+        <w:numPr>
+          <w:ilvl w:val="0"/>
+          <w:numId w:val="16"/>
+        </w:numPr>
+        <w:rPr>
+          <w:lang w:val="en-GB"/>
+        </w:rPr>
+      </w:pPr>
+      <w:r>
+        <w:rPr>
+          <w:lang w:val="en-GB"/>
+        </w:rPr>
+        <w:t>I</w:t>
+      </w:r>
+      <w:r>
+        <w:rPr>
+          <w:lang w:val="en-GB"/>
+        </w:rPr>
+        <w:t xml:space="preserve"> us</w:t>
+      </w:r>
+      <w:r>
+        <w:rPr>
+          <w:lang w:val="en-GB"/>
+        </w:rPr>
+        <w:t>ed</w:t>
+      </w:r>
+      <w:r>
+        <w:rPr>
+          <w:lang w:val="en-GB"/>
+        </w:rPr>
+        <w:t xml:space="preserve"> of START TRANSACTION and COMMIT</w:t>
+      </w:r>
+      <w:r>
+        <w:rPr>
+          <w:lang w:val="en-GB"/>
+        </w:rPr>
+        <w:t xml:space="preserve">. </w:t>
+      </w:r>
+      <w:r>
+        <w:rPr>
+          <w:lang w:val="en-GB"/>
+        </w:rPr>
+        <w:t>This ensures that a group of SQL statements are executed in a way that the database remains consistent even in cases of system failures or interruptions.</w:t>
+      </w:r>
+    </w:p>
+    <w:p>
+      <w:pPr>
+        <w:rPr>
+          <w:b/>
+          <w:bCs/>
+          <w:lang w:val="en-GB"/>
+        </w:rPr>
+      </w:pPr>
+      <w:r>
+        <w:rPr>
+          <w:b/>
+          <w:bCs/>
+          <w:lang w:val="en-GB"/>
+        </w:rPr>
+        <w:t xml:space="preserve">Alter Table and Queries </w:t>
+      </w:r>
+    </w:p>
+    <w:p>
+      <w:pPr>
+        <w:pStyle w:val="ListParagraph"/>
+        <w:numPr>
+          <w:ilvl w:val="0"/>
+          <w:numId w:val="16"/>
+        </w:numPr>
+        <w:rPr>
+          <w:b/>
+          <w:bCs/>
+          <w:lang w:val="en-GB"/>
+        </w:rPr>
+      </w:pPr>
+      <w:r>
+        <w:rPr>
+          <w:lang w:val="en-GB"/>
+        </w:rPr>
+        <w:t xml:space="preserve">I used </w:t>
+      </w:r>
+      <w:proofErr w:type="gramStart"/>
+      <w:r>
+        <w:rPr>
+          <w:lang w:val="en-GB"/>
+        </w:rPr>
+        <w:t>alter</w:t>
+      </w:r>
+      <w:proofErr w:type="gramEnd"/>
+      <w:r>
+        <w:rPr>
+          <w:lang w:val="en-GB"/>
+        </w:rPr>
+        <w:t xml:space="preserve"> table commands and Queries. Queries are used to speed up item selection in databases.</w:t>
+      </w:r>
+    </w:p>
+    <w:p>
+      <w:pPr>
+        <w:spacing w:after="160" w:line="259" w:lineRule="auto"/>
+        <w:ind w:left="360"/>
+        <w:rPr>
+          <w:lang w:val="en-GB"/>
+        </w:rPr>
+      </w:pPr>
+    </w:p>
+    <w:p>
+      <w:pPr>
+        <w:rPr>
+          <w:lang w:val="en-GB"/>
+        </w:rPr>
+      </w:pPr>
+    </w:p>
+    <w:p/>
+    <w:p/>
+    <w:p/>
+    <w:p>
+      <w:pPr>
+        <w:pStyle w:val="Heading1"/>
+        <w:rPr>
+          <w:rFonts w:eastAsia="Calibri"/>
+          <w:lang w:val="en-GB"/>
+        </w:rPr>
+      </w:pPr>
+      <w:bookmarkStart w:id="9" w:name="_Toc153542826"/>
+      <w:r>
+        <w:rPr>
+          <w:rFonts w:eastAsia="Calibri"/>
+          <w:lang w:val="en-GB"/>
+        </w:rPr>
+        <w:t>3</w:t>
+      </w:r>
+      <w:r>
+        <w:rPr>
+          <w:rFonts w:eastAsia="Calibri"/>
+          <w:lang w:val="en-GB"/>
+        </w:rPr>
+        <w:t xml:space="preserve"> Conclusion</w:t>
+      </w:r>
+      <w:bookmarkEnd w:id="9"/>
     </w:p>
     <w:p>
       <w:pPr>
@@ -1451,6 +2855,241 @@
     </w:lvl>
   </w:abstractNum>
   <w:abstractNum w:abstractNumId="2" w15:restartNumberingAfterBreak="0">
+    <w:nsid w:val="0C4F5901"/>
+    <w:multiLevelType w:val="multilevel"/>
+    <w:tmpl w:val="A392C2AC"/>
+    <w:lvl w:ilvl="0">
+      <w:start w:val="1"/>
+      <w:numFmt w:val="bullet"/>
+      <w:lvlText w:val=""/>
+      <w:lvlJc w:val="left"/>
+      <w:pPr>
+        <w:tabs>
+          <w:tab w:val="num" w:pos="720"/>
+        </w:tabs>
+        <w:ind w:left="720" w:hanging="360"/>
+      </w:pPr>
+      <w:rPr>
+        <w:rFonts w:ascii="Symbol" w:hAnsi="Symbol" w:hint="default"/>
+        <w:sz w:val="20"/>
+      </w:rPr>
+    </w:lvl>
+    <w:lvl w:ilvl="1" w:tentative="1">
+      <w:start w:val="1"/>
+      <w:numFmt w:val="bullet"/>
+      <w:lvlText w:val="o"/>
+      <w:lvlJc w:val="left"/>
+      <w:pPr>
+        <w:tabs>
+          <w:tab w:val="num" w:pos="1440"/>
+        </w:tabs>
+        <w:ind w:left="1440" w:hanging="360"/>
+      </w:pPr>
+      <w:rPr>
+        <w:rFonts w:ascii="Courier New" w:hAnsi="Courier New" w:hint="default"/>
+        <w:sz w:val="20"/>
+      </w:rPr>
+    </w:lvl>
+    <w:lvl w:ilvl="2" w:tentative="1">
+      <w:start w:val="1"/>
+      <w:numFmt w:val="bullet"/>
+      <w:lvlText w:val=""/>
+      <w:lvlJc w:val="left"/>
+      <w:pPr>
+        <w:tabs>
+          <w:tab w:val="num" w:pos="2160"/>
+        </w:tabs>
+        <w:ind w:left="2160" w:hanging="360"/>
+      </w:pPr>
+      <w:rPr>
+        <w:rFonts w:ascii="Wingdings" w:hAnsi="Wingdings" w:hint="default"/>
+        <w:sz w:val="20"/>
+      </w:rPr>
+    </w:lvl>
+    <w:lvl w:ilvl="3" w:tentative="1">
+      <w:start w:val="1"/>
+      <w:numFmt w:val="bullet"/>
+      <w:lvlText w:val=""/>
+      <w:lvlJc w:val="left"/>
+      <w:pPr>
+        <w:tabs>
+          <w:tab w:val="num" w:pos="2880"/>
+        </w:tabs>
+        <w:ind w:left="2880" w:hanging="360"/>
+      </w:pPr>
+      <w:rPr>
+        <w:rFonts w:ascii="Wingdings" w:hAnsi="Wingdings" w:hint="default"/>
+        <w:sz w:val="20"/>
+      </w:rPr>
+    </w:lvl>
+    <w:lvl w:ilvl="4" w:tentative="1">
+      <w:start w:val="1"/>
+      <w:numFmt w:val="bullet"/>
+      <w:lvlText w:val=""/>
+      <w:lvlJc w:val="left"/>
+      <w:pPr>
+        <w:tabs>
+          <w:tab w:val="num" w:pos="3600"/>
+        </w:tabs>
+        <w:ind w:left="3600" w:hanging="360"/>
+      </w:pPr>
+      <w:rPr>
+        <w:rFonts w:ascii="Wingdings" w:hAnsi="Wingdings" w:hint="default"/>
+        <w:sz w:val="20"/>
+      </w:rPr>
+    </w:lvl>
+    <w:lvl w:ilvl="5" w:tentative="1">
+      <w:start w:val="1"/>
+      <w:numFmt w:val="bullet"/>
+      <w:lvlText w:val=""/>
+      <w:lvlJc w:val="left"/>
+      <w:pPr>
+        <w:tabs>
+          <w:tab w:val="num" w:pos="4320"/>
+        </w:tabs>
+        <w:ind w:left="4320" w:hanging="360"/>
+      </w:pPr>
+      <w:rPr>
+        <w:rFonts w:ascii="Wingdings" w:hAnsi="Wingdings" w:hint="default"/>
+        <w:sz w:val="20"/>
+      </w:rPr>
+    </w:lvl>
+    <w:lvl w:ilvl="6" w:tentative="1">
+      <w:start w:val="1"/>
+      <w:numFmt w:val="bullet"/>
+      <w:lvlText w:val=""/>
+      <w:lvlJc w:val="left"/>
+      <w:pPr>
+        <w:tabs>
+          <w:tab w:val="num" w:pos="5040"/>
+        </w:tabs>
+        <w:ind w:left="5040" w:hanging="360"/>
+      </w:pPr>
+      <w:rPr>
+        <w:rFonts w:ascii="Wingdings" w:hAnsi="Wingdings" w:hint="default"/>
+        <w:sz w:val="20"/>
+      </w:rPr>
+    </w:lvl>
+    <w:lvl w:ilvl="7" w:tentative="1">
+      <w:start w:val="1"/>
+      <w:numFmt w:val="bullet"/>
+      <w:lvlText w:val=""/>
+      <w:lvlJc w:val="left"/>
+      <w:pPr>
+        <w:tabs>
+          <w:tab w:val="num" w:pos="5760"/>
+        </w:tabs>
+        <w:ind w:left="5760" w:hanging="360"/>
+      </w:pPr>
+      <w:rPr>
+        <w:rFonts w:ascii="Wingdings" w:hAnsi="Wingdings" w:hint="default"/>
+        <w:sz w:val="20"/>
+      </w:rPr>
+    </w:lvl>
+    <w:lvl w:ilvl="8" w:tentative="1">
+      <w:start w:val="1"/>
+      <w:numFmt w:val="bullet"/>
+      <w:lvlText w:val=""/>
+      <w:lvlJc w:val="left"/>
+      <w:pPr>
+        <w:tabs>
+          <w:tab w:val="num" w:pos="6480"/>
+        </w:tabs>
+        <w:ind w:left="6480" w:hanging="360"/>
+      </w:pPr>
+      <w:rPr>
+        <w:rFonts w:ascii="Wingdings" w:hAnsi="Wingdings" w:hint="default"/>
+        <w:sz w:val="20"/>
+      </w:rPr>
+    </w:lvl>
+  </w:abstractNum>
+  <w:abstractNum w:abstractNumId="3" w15:restartNumberingAfterBreak="0">
+    <w:nsid w:val="1482775B"/>
+    <w:multiLevelType w:val="multilevel"/>
+    <w:tmpl w:val="0EBA3C40"/>
+    <w:lvl w:ilvl="0">
+      <w:start w:val="1"/>
+      <w:numFmt w:val="decimal"/>
+      <w:lvlText w:val="%1"/>
+      <w:lvlJc w:val="left"/>
+      <w:pPr>
+        <w:ind w:left="432" w:hanging="432"/>
+      </w:pPr>
+    </w:lvl>
+    <w:lvl w:ilvl="1">
+      <w:start w:val="1"/>
+      <w:numFmt w:val="decimal"/>
+      <w:lvlText w:val="%1.%2"/>
+      <w:lvlJc w:val="left"/>
+      <w:pPr>
+        <w:ind w:left="576" w:hanging="576"/>
+      </w:pPr>
+    </w:lvl>
+    <w:lvl w:ilvl="2">
+      <w:start w:val="1"/>
+      <w:numFmt w:val="decimal"/>
+      <w:lvlText w:val="%1.%2.%3"/>
+      <w:lvlJc w:val="left"/>
+      <w:pPr>
+        <w:ind w:left="720" w:hanging="720"/>
+      </w:pPr>
+    </w:lvl>
+    <w:lvl w:ilvl="3">
+      <w:start w:val="1"/>
+      <w:numFmt w:val="decimal"/>
+      <w:lvlText w:val="%1.%2.%3.%4"/>
+      <w:lvlJc w:val="left"/>
+      <w:pPr>
+        <w:ind w:left="864" w:hanging="864"/>
+      </w:pPr>
+    </w:lvl>
+    <w:lvl w:ilvl="4">
+      <w:start w:val="1"/>
+      <w:numFmt w:val="decimal"/>
+      <w:lvlText w:val="%1.%2.%3.%4.%5"/>
+      <w:lvlJc w:val="left"/>
+      <w:pPr>
+        <w:ind w:left="1008" w:hanging="1008"/>
+      </w:pPr>
+    </w:lvl>
+    <w:lvl w:ilvl="5">
+      <w:start w:val="1"/>
+      <w:numFmt w:val="decimal"/>
+      <w:lvlText w:val="%1.%2.%3.%4.%5.%6"/>
+      <w:lvlJc w:val="left"/>
+      <w:pPr>
+        <w:ind w:left="1152" w:hanging="1152"/>
+      </w:pPr>
+    </w:lvl>
+    <w:lvl w:ilvl="6">
+      <w:start w:val="1"/>
+      <w:numFmt w:val="decimal"/>
+      <w:lvlText w:val="%1.%2.%3.%4.%5.%6.%7"/>
+      <w:lvlJc w:val="left"/>
+      <w:pPr>
+        <w:ind w:left="1296" w:hanging="1296"/>
+      </w:pPr>
+    </w:lvl>
+    <w:lvl w:ilvl="7">
+      <w:start w:val="1"/>
+      <w:numFmt w:val="decimal"/>
+      <w:lvlText w:val="%1.%2.%3.%4.%5.%6.%7.%8"/>
+      <w:lvlJc w:val="left"/>
+      <w:pPr>
+        <w:ind w:left="1440" w:hanging="1440"/>
+      </w:pPr>
+    </w:lvl>
+    <w:lvl w:ilvl="8">
+      <w:start w:val="1"/>
+      <w:numFmt w:val="decimal"/>
+      <w:lvlText w:val="%1.%2.%3.%4.%5.%6.%7.%8.%9"/>
+      <w:lvlJc w:val="left"/>
+      <w:pPr>
+        <w:ind w:left="1584" w:hanging="1584"/>
+      </w:pPr>
+    </w:lvl>
+  </w:abstractNum>
+  <w:abstractNum w:abstractNumId="4" w15:restartNumberingAfterBreak="0">
     <w:nsid w:val="1C81BC54"/>
     <w:multiLevelType w:val="multilevel"/>
     <w:tmpl w:val="5964A478"/>
@@ -1536,7 +3175,7 @@
       </w:pPr>
     </w:lvl>
   </w:abstractNum>
-  <w:abstractNum w:abstractNumId="3" w15:restartNumberingAfterBreak="0">
+  <w:abstractNum w:abstractNumId="5" w15:restartNumberingAfterBreak="0">
     <w:nsid w:val="28EC0A1A"/>
     <w:multiLevelType w:val="multilevel"/>
     <w:tmpl w:val="1F3ED992"/>
@@ -1622,7 +3261,7 @@
       </w:pPr>
     </w:lvl>
   </w:abstractNum>
-  <w:abstractNum w:abstractNumId="4" w15:restartNumberingAfterBreak="0">
+  <w:abstractNum w:abstractNumId="6" w15:restartNumberingAfterBreak="0">
     <w:nsid w:val="33E7398C"/>
     <w:multiLevelType w:val="multilevel"/>
     <w:tmpl w:val="9416A6FC"/>
@@ -1708,7 +3347,305 @@
       </w:pPr>
     </w:lvl>
   </w:abstractNum>
-  <w:abstractNum w:abstractNumId="5" w15:restartNumberingAfterBreak="0">
+  <w:abstractNum w:abstractNumId="7" w15:restartNumberingAfterBreak="0">
+    <w:nsid w:val="3B172A34"/>
+    <w:multiLevelType w:val="multilevel"/>
+    <w:tmpl w:val="21DE9594"/>
+    <w:lvl w:ilvl="0">
+      <w:start w:val="1"/>
+      <w:numFmt w:val="bullet"/>
+      <w:lvlText w:val=""/>
+      <w:lvlJc w:val="left"/>
+      <w:pPr>
+        <w:tabs>
+          <w:tab w:val="num" w:pos="360"/>
+        </w:tabs>
+        <w:ind w:left="360" w:hanging="360"/>
+      </w:pPr>
+      <w:rPr>
+        <w:rFonts w:ascii="Symbol" w:hAnsi="Symbol" w:hint="default"/>
+        <w:sz w:val="20"/>
+      </w:rPr>
+    </w:lvl>
+    <w:lvl w:ilvl="1" w:tentative="1">
+      <w:start w:val="1"/>
+      <w:numFmt w:val="bullet"/>
+      <w:lvlText w:val="o"/>
+      <w:lvlJc w:val="left"/>
+      <w:pPr>
+        <w:tabs>
+          <w:tab w:val="num" w:pos="1080"/>
+        </w:tabs>
+        <w:ind w:left="1080" w:hanging="360"/>
+      </w:pPr>
+      <w:rPr>
+        <w:rFonts w:ascii="Courier New" w:hAnsi="Courier New" w:hint="default"/>
+        <w:sz w:val="20"/>
+      </w:rPr>
+    </w:lvl>
+    <w:lvl w:ilvl="2" w:tentative="1">
+      <w:start w:val="1"/>
+      <w:numFmt w:val="bullet"/>
+      <w:lvlText w:val=""/>
+      <w:lvlJc w:val="left"/>
+      <w:pPr>
+        <w:tabs>
+          <w:tab w:val="num" w:pos="1800"/>
+        </w:tabs>
+        <w:ind w:left="1800" w:hanging="360"/>
+      </w:pPr>
+      <w:rPr>
+        <w:rFonts w:ascii="Wingdings" w:hAnsi="Wingdings" w:hint="default"/>
+        <w:sz w:val="20"/>
+      </w:rPr>
+    </w:lvl>
+    <w:lvl w:ilvl="3" w:tentative="1">
+      <w:start w:val="1"/>
+      <w:numFmt w:val="bullet"/>
+      <w:lvlText w:val=""/>
+      <w:lvlJc w:val="left"/>
+      <w:pPr>
+        <w:tabs>
+          <w:tab w:val="num" w:pos="2520"/>
+        </w:tabs>
+        <w:ind w:left="2520" w:hanging="360"/>
+      </w:pPr>
+      <w:rPr>
+        <w:rFonts w:ascii="Wingdings" w:hAnsi="Wingdings" w:hint="default"/>
+        <w:sz w:val="20"/>
+      </w:rPr>
+    </w:lvl>
+    <w:lvl w:ilvl="4" w:tentative="1">
+      <w:start w:val="1"/>
+      <w:numFmt w:val="bullet"/>
+      <w:lvlText w:val=""/>
+      <w:lvlJc w:val="left"/>
+      <w:pPr>
+        <w:tabs>
+          <w:tab w:val="num" w:pos="3240"/>
+        </w:tabs>
+        <w:ind w:left="3240" w:hanging="360"/>
+      </w:pPr>
+      <w:rPr>
+        <w:rFonts w:ascii="Wingdings" w:hAnsi="Wingdings" w:hint="default"/>
+        <w:sz w:val="20"/>
+      </w:rPr>
+    </w:lvl>
+    <w:lvl w:ilvl="5" w:tentative="1">
+      <w:start w:val="1"/>
+      <w:numFmt w:val="bullet"/>
+      <w:lvlText w:val=""/>
+      <w:lvlJc w:val="left"/>
+      <w:pPr>
+        <w:tabs>
+          <w:tab w:val="num" w:pos="3960"/>
+        </w:tabs>
+        <w:ind w:left="3960" w:hanging="360"/>
+      </w:pPr>
+      <w:rPr>
+        <w:rFonts w:ascii="Wingdings" w:hAnsi="Wingdings" w:hint="default"/>
+        <w:sz w:val="20"/>
+      </w:rPr>
+    </w:lvl>
+    <w:lvl w:ilvl="6" w:tentative="1">
+      <w:start w:val="1"/>
+      <w:numFmt w:val="bullet"/>
+      <w:lvlText w:val=""/>
+      <w:lvlJc w:val="left"/>
+      <w:pPr>
+        <w:tabs>
+          <w:tab w:val="num" w:pos="4680"/>
+        </w:tabs>
+        <w:ind w:left="4680" w:hanging="360"/>
+      </w:pPr>
+      <w:rPr>
+        <w:rFonts w:ascii="Wingdings" w:hAnsi="Wingdings" w:hint="default"/>
+        <w:sz w:val="20"/>
+      </w:rPr>
+    </w:lvl>
+    <w:lvl w:ilvl="7" w:tentative="1">
+      <w:start w:val="1"/>
+      <w:numFmt w:val="bullet"/>
+      <w:lvlText w:val=""/>
+      <w:lvlJc w:val="left"/>
+      <w:pPr>
+        <w:tabs>
+          <w:tab w:val="num" w:pos="5400"/>
+        </w:tabs>
+        <w:ind w:left="5400" w:hanging="360"/>
+      </w:pPr>
+      <w:rPr>
+        <w:rFonts w:ascii="Wingdings" w:hAnsi="Wingdings" w:hint="default"/>
+        <w:sz w:val="20"/>
+      </w:rPr>
+    </w:lvl>
+    <w:lvl w:ilvl="8" w:tentative="1">
+      <w:start w:val="1"/>
+      <w:numFmt w:val="bullet"/>
+      <w:lvlText w:val=""/>
+      <w:lvlJc w:val="left"/>
+      <w:pPr>
+        <w:tabs>
+          <w:tab w:val="num" w:pos="6120"/>
+        </w:tabs>
+        <w:ind w:left="6120" w:hanging="360"/>
+      </w:pPr>
+      <w:rPr>
+        <w:rFonts w:ascii="Wingdings" w:hAnsi="Wingdings" w:hint="default"/>
+        <w:sz w:val="20"/>
+      </w:rPr>
+    </w:lvl>
+  </w:abstractNum>
+  <w:abstractNum w:abstractNumId="8" w15:restartNumberingAfterBreak="0">
+    <w:nsid w:val="4BCE5CA3"/>
+    <w:multiLevelType w:val="multilevel"/>
+    <w:tmpl w:val="21DE9594"/>
+    <w:lvl w:ilvl="0">
+      <w:start w:val="1"/>
+      <w:numFmt w:val="bullet"/>
+      <w:lvlText w:val=""/>
+      <w:lvlJc w:val="left"/>
+      <w:pPr>
+        <w:tabs>
+          <w:tab w:val="num" w:pos="360"/>
+        </w:tabs>
+        <w:ind w:left="360" w:hanging="360"/>
+      </w:pPr>
+      <w:rPr>
+        <w:rFonts w:ascii="Symbol" w:hAnsi="Symbol" w:hint="default"/>
+        <w:sz w:val="20"/>
+      </w:rPr>
+    </w:lvl>
+    <w:lvl w:ilvl="1" w:tentative="1">
+      <w:start w:val="1"/>
+      <w:numFmt w:val="bullet"/>
+      <w:lvlText w:val="o"/>
+      <w:lvlJc w:val="left"/>
+      <w:pPr>
+        <w:tabs>
+          <w:tab w:val="num" w:pos="1080"/>
+        </w:tabs>
+        <w:ind w:left="1080" w:hanging="360"/>
+      </w:pPr>
+      <w:rPr>
+        <w:rFonts w:ascii="Courier New" w:hAnsi="Courier New" w:hint="default"/>
+        <w:sz w:val="20"/>
+      </w:rPr>
+    </w:lvl>
+    <w:lvl w:ilvl="2" w:tentative="1">
+      <w:start w:val="1"/>
+      <w:numFmt w:val="bullet"/>
+      <w:lvlText w:val=""/>
+      <w:lvlJc w:val="left"/>
+      <w:pPr>
+        <w:tabs>
+          <w:tab w:val="num" w:pos="1800"/>
+        </w:tabs>
+        <w:ind w:left="1800" w:hanging="360"/>
+      </w:pPr>
+      <w:rPr>
+        <w:rFonts w:ascii="Wingdings" w:hAnsi="Wingdings" w:hint="default"/>
+        <w:sz w:val="20"/>
+      </w:rPr>
+    </w:lvl>
+    <w:lvl w:ilvl="3" w:tentative="1">
+      <w:start w:val="1"/>
+      <w:numFmt w:val="bullet"/>
+      <w:lvlText w:val=""/>
+      <w:lvlJc w:val="left"/>
+      <w:pPr>
+        <w:tabs>
+          <w:tab w:val="num" w:pos="2520"/>
+        </w:tabs>
+        <w:ind w:left="2520" w:hanging="360"/>
+      </w:pPr>
+      <w:rPr>
+        <w:rFonts w:ascii="Wingdings" w:hAnsi="Wingdings" w:hint="default"/>
+        <w:sz w:val="20"/>
+      </w:rPr>
+    </w:lvl>
+    <w:lvl w:ilvl="4" w:tentative="1">
+      <w:start w:val="1"/>
+      <w:numFmt w:val="bullet"/>
+      <w:lvlText w:val=""/>
+      <w:lvlJc w:val="left"/>
+      <w:pPr>
+        <w:tabs>
+          <w:tab w:val="num" w:pos="3240"/>
+        </w:tabs>
+        <w:ind w:left="3240" w:hanging="360"/>
+      </w:pPr>
+      <w:rPr>
+        <w:rFonts w:ascii="Wingdings" w:hAnsi="Wingdings" w:hint="default"/>
+        <w:sz w:val="20"/>
+      </w:rPr>
+    </w:lvl>
+    <w:lvl w:ilvl="5" w:tentative="1">
+      <w:start w:val="1"/>
+      <w:numFmt w:val="bullet"/>
+      <w:lvlText w:val=""/>
+      <w:lvlJc w:val="left"/>
+      <w:pPr>
+        <w:tabs>
+          <w:tab w:val="num" w:pos="3960"/>
+        </w:tabs>
+        <w:ind w:left="3960" w:hanging="360"/>
+      </w:pPr>
+      <w:rPr>
+        <w:rFonts w:ascii="Wingdings" w:hAnsi="Wingdings" w:hint="default"/>
+        <w:sz w:val="20"/>
+      </w:rPr>
+    </w:lvl>
+    <w:lvl w:ilvl="6" w:tentative="1">
+      <w:start w:val="1"/>
+      <w:numFmt w:val="bullet"/>
+      <w:lvlText w:val=""/>
+      <w:lvlJc w:val="left"/>
+      <w:pPr>
+        <w:tabs>
+          <w:tab w:val="num" w:pos="4680"/>
+        </w:tabs>
+        <w:ind w:left="4680" w:hanging="360"/>
+      </w:pPr>
+      <w:rPr>
+        <w:rFonts w:ascii="Wingdings" w:hAnsi="Wingdings" w:hint="default"/>
+        <w:sz w:val="20"/>
+      </w:rPr>
+    </w:lvl>
+    <w:lvl w:ilvl="7" w:tentative="1">
+      <w:start w:val="1"/>
+      <w:numFmt w:val="bullet"/>
+      <w:lvlText w:val=""/>
+      <w:lvlJc w:val="left"/>
+      <w:pPr>
+        <w:tabs>
+          <w:tab w:val="num" w:pos="5400"/>
+        </w:tabs>
+        <w:ind w:left="5400" w:hanging="360"/>
+      </w:pPr>
+      <w:rPr>
+        <w:rFonts w:ascii="Wingdings" w:hAnsi="Wingdings" w:hint="default"/>
+        <w:sz w:val="20"/>
+      </w:rPr>
+    </w:lvl>
+    <w:lvl w:ilvl="8" w:tentative="1">
+      <w:start w:val="1"/>
+      <w:numFmt w:val="bullet"/>
+      <w:lvlText w:val=""/>
+      <w:lvlJc w:val="left"/>
+      <w:pPr>
+        <w:tabs>
+          <w:tab w:val="num" w:pos="6120"/>
+        </w:tabs>
+        <w:ind w:left="6120" w:hanging="360"/>
+      </w:pPr>
+      <w:rPr>
+        <w:rFonts w:ascii="Wingdings" w:hAnsi="Wingdings" w:hint="default"/>
+        <w:sz w:val="20"/>
+      </w:rPr>
+    </w:lvl>
+  </w:abstractNum>
+  <w:abstractNum w:abstractNumId="9" w15:restartNumberingAfterBreak="0">
     <w:nsid w:val="4EDDD894"/>
     <w:multiLevelType w:val="multilevel"/>
     <w:tmpl w:val="0E726816"/>
@@ -1794,7 +3731,7 @@
       </w:pPr>
     </w:lvl>
   </w:abstractNum>
-  <w:abstractNum w:abstractNumId="6" w15:restartNumberingAfterBreak="0">
+  <w:abstractNum w:abstractNumId="10" w15:restartNumberingAfterBreak="0">
     <w:nsid w:val="56313862"/>
     <w:multiLevelType w:val="multilevel"/>
     <w:tmpl w:val="6464C2C0"/>
@@ -1880,7 +3817,7 @@
       </w:pPr>
     </w:lvl>
   </w:abstractNum>
-  <w:abstractNum w:abstractNumId="7" w15:restartNumberingAfterBreak="0">
+  <w:abstractNum w:abstractNumId="11" w15:restartNumberingAfterBreak="0">
     <w:nsid w:val="5A2F9677"/>
     <w:multiLevelType w:val="multilevel"/>
     <w:tmpl w:val="AF2A4F7A"/>
@@ -1966,7 +3903,7 @@
       </w:pPr>
     </w:lvl>
   </w:abstractNum>
-  <w:abstractNum w:abstractNumId="8" w15:restartNumberingAfterBreak="0">
+  <w:abstractNum w:abstractNumId="12" w15:restartNumberingAfterBreak="0">
     <w:nsid w:val="5DE8BBAB"/>
     <w:multiLevelType w:val="multilevel"/>
     <w:tmpl w:val="744635C2"/>
@@ -2052,7 +3989,305 @@
       </w:pPr>
     </w:lvl>
   </w:abstractNum>
-  <w:abstractNum w:abstractNumId="9" w15:restartNumberingAfterBreak="0">
+  <w:abstractNum w:abstractNumId="13" w15:restartNumberingAfterBreak="0">
+    <w:nsid w:val="5EC32254"/>
+    <w:multiLevelType w:val="multilevel"/>
+    <w:tmpl w:val="5D7CB2F6"/>
+    <w:lvl w:ilvl="0">
+      <w:start w:val="1"/>
+      <w:numFmt w:val="bullet"/>
+      <w:lvlText w:val=""/>
+      <w:lvlJc w:val="left"/>
+      <w:pPr>
+        <w:tabs>
+          <w:tab w:val="num" w:pos="360"/>
+        </w:tabs>
+        <w:ind w:left="360" w:hanging="360"/>
+      </w:pPr>
+      <w:rPr>
+        <w:rFonts w:ascii="Symbol" w:hAnsi="Symbol" w:hint="default"/>
+        <w:sz w:val="20"/>
+      </w:rPr>
+    </w:lvl>
+    <w:lvl w:ilvl="1" w:tentative="1">
+      <w:start w:val="1"/>
+      <w:numFmt w:val="bullet"/>
+      <w:lvlText w:val="o"/>
+      <w:lvlJc w:val="left"/>
+      <w:pPr>
+        <w:tabs>
+          <w:tab w:val="num" w:pos="1080"/>
+        </w:tabs>
+        <w:ind w:left="1080" w:hanging="360"/>
+      </w:pPr>
+      <w:rPr>
+        <w:rFonts w:ascii="Courier New" w:hAnsi="Courier New" w:hint="default"/>
+        <w:sz w:val="20"/>
+      </w:rPr>
+    </w:lvl>
+    <w:lvl w:ilvl="2" w:tentative="1">
+      <w:start w:val="1"/>
+      <w:numFmt w:val="bullet"/>
+      <w:lvlText w:val=""/>
+      <w:lvlJc w:val="left"/>
+      <w:pPr>
+        <w:tabs>
+          <w:tab w:val="num" w:pos="1800"/>
+        </w:tabs>
+        <w:ind w:left="1800" w:hanging="360"/>
+      </w:pPr>
+      <w:rPr>
+        <w:rFonts w:ascii="Wingdings" w:hAnsi="Wingdings" w:hint="default"/>
+        <w:sz w:val="20"/>
+      </w:rPr>
+    </w:lvl>
+    <w:lvl w:ilvl="3" w:tentative="1">
+      <w:start w:val="1"/>
+      <w:numFmt w:val="bullet"/>
+      <w:lvlText w:val=""/>
+      <w:lvlJc w:val="left"/>
+      <w:pPr>
+        <w:tabs>
+          <w:tab w:val="num" w:pos="2520"/>
+        </w:tabs>
+        <w:ind w:left="2520" w:hanging="360"/>
+      </w:pPr>
+      <w:rPr>
+        <w:rFonts w:ascii="Wingdings" w:hAnsi="Wingdings" w:hint="default"/>
+        <w:sz w:val="20"/>
+      </w:rPr>
+    </w:lvl>
+    <w:lvl w:ilvl="4" w:tentative="1">
+      <w:start w:val="1"/>
+      <w:numFmt w:val="bullet"/>
+      <w:lvlText w:val=""/>
+      <w:lvlJc w:val="left"/>
+      <w:pPr>
+        <w:tabs>
+          <w:tab w:val="num" w:pos="3240"/>
+        </w:tabs>
+        <w:ind w:left="3240" w:hanging="360"/>
+      </w:pPr>
+      <w:rPr>
+        <w:rFonts w:ascii="Wingdings" w:hAnsi="Wingdings" w:hint="default"/>
+        <w:sz w:val="20"/>
+      </w:rPr>
+    </w:lvl>
+    <w:lvl w:ilvl="5" w:tentative="1">
+      <w:start w:val="1"/>
+      <w:numFmt w:val="bullet"/>
+      <w:lvlText w:val=""/>
+      <w:lvlJc w:val="left"/>
+      <w:pPr>
+        <w:tabs>
+          <w:tab w:val="num" w:pos="3960"/>
+        </w:tabs>
+        <w:ind w:left="3960" w:hanging="360"/>
+      </w:pPr>
+      <w:rPr>
+        <w:rFonts w:ascii="Wingdings" w:hAnsi="Wingdings" w:hint="default"/>
+        <w:sz w:val="20"/>
+      </w:rPr>
+    </w:lvl>
+    <w:lvl w:ilvl="6" w:tentative="1">
+      <w:start w:val="1"/>
+      <w:numFmt w:val="bullet"/>
+      <w:lvlText w:val=""/>
+      <w:lvlJc w:val="left"/>
+      <w:pPr>
+        <w:tabs>
+          <w:tab w:val="num" w:pos="4680"/>
+        </w:tabs>
+        <w:ind w:left="4680" w:hanging="360"/>
+      </w:pPr>
+      <w:rPr>
+        <w:rFonts w:ascii="Wingdings" w:hAnsi="Wingdings" w:hint="default"/>
+        <w:sz w:val="20"/>
+      </w:rPr>
+    </w:lvl>
+    <w:lvl w:ilvl="7" w:tentative="1">
+      <w:start w:val="1"/>
+      <w:numFmt w:val="bullet"/>
+      <w:lvlText w:val=""/>
+      <w:lvlJc w:val="left"/>
+      <w:pPr>
+        <w:tabs>
+          <w:tab w:val="num" w:pos="5400"/>
+        </w:tabs>
+        <w:ind w:left="5400" w:hanging="360"/>
+      </w:pPr>
+      <w:rPr>
+        <w:rFonts w:ascii="Wingdings" w:hAnsi="Wingdings" w:hint="default"/>
+        <w:sz w:val="20"/>
+      </w:rPr>
+    </w:lvl>
+    <w:lvl w:ilvl="8" w:tentative="1">
+      <w:start w:val="1"/>
+      <w:numFmt w:val="bullet"/>
+      <w:lvlText w:val=""/>
+      <w:lvlJc w:val="left"/>
+      <w:pPr>
+        <w:tabs>
+          <w:tab w:val="num" w:pos="6120"/>
+        </w:tabs>
+        <w:ind w:left="6120" w:hanging="360"/>
+      </w:pPr>
+      <w:rPr>
+        <w:rFonts w:ascii="Wingdings" w:hAnsi="Wingdings" w:hint="default"/>
+        <w:sz w:val="20"/>
+      </w:rPr>
+    </w:lvl>
+  </w:abstractNum>
+  <w:abstractNum w:abstractNumId="14" w15:restartNumberingAfterBreak="0">
+    <w:nsid w:val="61496EBE"/>
+    <w:multiLevelType w:val="multilevel"/>
+    <w:tmpl w:val="9190D690"/>
+    <w:lvl w:ilvl="0">
+      <w:start w:val="1"/>
+      <w:numFmt w:val="bullet"/>
+      <w:lvlText w:val=""/>
+      <w:lvlJc w:val="left"/>
+      <w:pPr>
+        <w:tabs>
+          <w:tab w:val="num" w:pos="360"/>
+        </w:tabs>
+        <w:ind w:left="360" w:hanging="360"/>
+      </w:pPr>
+      <w:rPr>
+        <w:rFonts w:ascii="Symbol" w:hAnsi="Symbol" w:hint="default"/>
+        <w:sz w:val="20"/>
+      </w:rPr>
+    </w:lvl>
+    <w:lvl w:ilvl="1" w:tentative="1">
+      <w:start w:val="1"/>
+      <w:numFmt w:val="bullet"/>
+      <w:lvlText w:val="o"/>
+      <w:lvlJc w:val="left"/>
+      <w:pPr>
+        <w:tabs>
+          <w:tab w:val="num" w:pos="1080"/>
+        </w:tabs>
+        <w:ind w:left="1080" w:hanging="360"/>
+      </w:pPr>
+      <w:rPr>
+        <w:rFonts w:ascii="Courier New" w:hAnsi="Courier New" w:hint="default"/>
+        <w:sz w:val="20"/>
+      </w:rPr>
+    </w:lvl>
+    <w:lvl w:ilvl="2" w:tentative="1">
+      <w:start w:val="1"/>
+      <w:numFmt w:val="bullet"/>
+      <w:lvlText w:val=""/>
+      <w:lvlJc w:val="left"/>
+      <w:pPr>
+        <w:tabs>
+          <w:tab w:val="num" w:pos="1800"/>
+        </w:tabs>
+        <w:ind w:left="1800" w:hanging="360"/>
+      </w:pPr>
+      <w:rPr>
+        <w:rFonts w:ascii="Wingdings" w:hAnsi="Wingdings" w:hint="default"/>
+        <w:sz w:val="20"/>
+      </w:rPr>
+    </w:lvl>
+    <w:lvl w:ilvl="3" w:tentative="1">
+      <w:start w:val="1"/>
+      <w:numFmt w:val="bullet"/>
+      <w:lvlText w:val=""/>
+      <w:lvlJc w:val="left"/>
+      <w:pPr>
+        <w:tabs>
+          <w:tab w:val="num" w:pos="2520"/>
+        </w:tabs>
+        <w:ind w:left="2520" w:hanging="360"/>
+      </w:pPr>
+      <w:rPr>
+        <w:rFonts w:ascii="Wingdings" w:hAnsi="Wingdings" w:hint="default"/>
+        <w:sz w:val="20"/>
+      </w:rPr>
+    </w:lvl>
+    <w:lvl w:ilvl="4" w:tentative="1">
+      <w:start w:val="1"/>
+      <w:numFmt w:val="bullet"/>
+      <w:lvlText w:val=""/>
+      <w:lvlJc w:val="left"/>
+      <w:pPr>
+        <w:tabs>
+          <w:tab w:val="num" w:pos="3240"/>
+        </w:tabs>
+        <w:ind w:left="3240" w:hanging="360"/>
+      </w:pPr>
+      <w:rPr>
+        <w:rFonts w:ascii="Wingdings" w:hAnsi="Wingdings" w:hint="default"/>
+        <w:sz w:val="20"/>
+      </w:rPr>
+    </w:lvl>
+    <w:lvl w:ilvl="5" w:tentative="1">
+      <w:start w:val="1"/>
+      <w:numFmt w:val="bullet"/>
+      <w:lvlText w:val=""/>
+      <w:lvlJc w:val="left"/>
+      <w:pPr>
+        <w:tabs>
+          <w:tab w:val="num" w:pos="3960"/>
+        </w:tabs>
+        <w:ind w:left="3960" w:hanging="360"/>
+      </w:pPr>
+      <w:rPr>
+        <w:rFonts w:ascii="Wingdings" w:hAnsi="Wingdings" w:hint="default"/>
+        <w:sz w:val="20"/>
+      </w:rPr>
+    </w:lvl>
+    <w:lvl w:ilvl="6" w:tentative="1">
+      <w:start w:val="1"/>
+      <w:numFmt w:val="bullet"/>
+      <w:lvlText w:val=""/>
+      <w:lvlJc w:val="left"/>
+      <w:pPr>
+        <w:tabs>
+          <w:tab w:val="num" w:pos="4680"/>
+        </w:tabs>
+        <w:ind w:left="4680" w:hanging="360"/>
+      </w:pPr>
+      <w:rPr>
+        <w:rFonts w:ascii="Wingdings" w:hAnsi="Wingdings" w:hint="default"/>
+        <w:sz w:val="20"/>
+      </w:rPr>
+    </w:lvl>
+    <w:lvl w:ilvl="7" w:tentative="1">
+      <w:start w:val="1"/>
+      <w:numFmt w:val="bullet"/>
+      <w:lvlText w:val=""/>
+      <w:lvlJc w:val="left"/>
+      <w:pPr>
+        <w:tabs>
+          <w:tab w:val="num" w:pos="5400"/>
+        </w:tabs>
+        <w:ind w:left="5400" w:hanging="360"/>
+      </w:pPr>
+      <w:rPr>
+        <w:rFonts w:ascii="Wingdings" w:hAnsi="Wingdings" w:hint="default"/>
+        <w:sz w:val="20"/>
+      </w:rPr>
+    </w:lvl>
+    <w:lvl w:ilvl="8" w:tentative="1">
+      <w:start w:val="1"/>
+      <w:numFmt w:val="bullet"/>
+      <w:lvlText w:val=""/>
+      <w:lvlJc w:val="left"/>
+      <w:pPr>
+        <w:tabs>
+          <w:tab w:val="num" w:pos="6120"/>
+        </w:tabs>
+        <w:ind w:left="6120" w:hanging="360"/>
+      </w:pPr>
+      <w:rPr>
+        <w:rFonts w:ascii="Wingdings" w:hAnsi="Wingdings" w:hint="default"/>
+        <w:sz w:val="20"/>
+      </w:rPr>
+    </w:lvl>
+  </w:abstractNum>
+  <w:abstractNum w:abstractNumId="15" w15:restartNumberingAfterBreak="0">
     <w:nsid w:val="69579B7A"/>
     <w:multiLevelType w:val="multilevel"/>
     <w:tmpl w:val="2C924EB4"/>
@@ -2138,7 +4373,7 @@
       </w:pPr>
     </w:lvl>
   </w:abstractNum>
-  <w:abstractNum w:abstractNumId="10" w15:restartNumberingAfterBreak="0">
+  <w:abstractNum w:abstractNumId="16" w15:restartNumberingAfterBreak="0">
     <w:nsid w:val="7EF5271D"/>
     <w:multiLevelType w:val="multilevel"/>
     <w:tmpl w:val="BCE4060E"/>
@@ -2225,37 +4460,82 @@
     </w:lvl>
   </w:abstractNum>
   <w:num w:numId="1" w16cid:durableId="749666507">
-    <w:abstractNumId w:val="10"/>
+    <w:abstractNumId w:val="16"/>
   </w:num>
   <w:num w:numId="2" w16cid:durableId="544874477">
     <w:abstractNumId w:val="0"/>
   </w:num>
   <w:num w:numId="3" w16cid:durableId="1702903116">
-    <w:abstractNumId w:val="7"/>
+    <w:abstractNumId w:val="11"/>
   </w:num>
   <w:num w:numId="4" w16cid:durableId="637492850">
-    <w:abstractNumId w:val="8"/>
+    <w:abstractNumId w:val="12"/>
   </w:num>
   <w:num w:numId="5" w16cid:durableId="283468648">
-    <w:abstractNumId w:val="3"/>
+    <w:abstractNumId w:val="5"/>
   </w:num>
   <w:num w:numId="6" w16cid:durableId="985007453">
-    <w:abstractNumId w:val="2"/>
+    <w:abstractNumId w:val="4"/>
   </w:num>
   <w:num w:numId="7" w16cid:durableId="1500928625">
+    <w:abstractNumId w:val="10"/>
+  </w:num>
+  <w:num w:numId="8" w16cid:durableId="1893882854">
+    <w:abstractNumId w:val="9"/>
+  </w:num>
+  <w:num w:numId="9" w16cid:durableId="1742946252">
     <w:abstractNumId w:val="6"/>
   </w:num>
-  <w:num w:numId="8" w16cid:durableId="1893882854">
-    <w:abstractNumId w:val="5"/>
-  </w:num>
-  <w:num w:numId="9" w16cid:durableId="1742946252">
-    <w:abstractNumId w:val="4"/>
-  </w:num>
   <w:num w:numId="10" w16cid:durableId="163981859">
-    <w:abstractNumId w:val="9"/>
+    <w:abstractNumId w:val="15"/>
   </w:num>
   <w:num w:numId="11" w16cid:durableId="1288776668">
     <w:abstractNumId w:val="1"/>
+  </w:num>
+  <w:num w:numId="12" w16cid:durableId="1991132984">
+    <w:abstractNumId w:val="8"/>
+  </w:num>
+  <w:num w:numId="13" w16cid:durableId="298997731">
+    <w:abstractNumId w:val="13"/>
+  </w:num>
+  <w:num w:numId="14" w16cid:durableId="1832792860">
+    <w:abstractNumId w:val="14"/>
+  </w:num>
+  <w:num w:numId="15" w16cid:durableId="1735617099">
+    <w:abstractNumId w:val="2"/>
+  </w:num>
+  <w:num w:numId="16" w16cid:durableId="562330740">
+    <w:abstractNumId w:val="7"/>
+  </w:num>
+  <w:num w:numId="17" w16cid:durableId="2065711981">
+    <w:abstractNumId w:val="3"/>
+  </w:num>
+  <w:num w:numId="18" w16cid:durableId="1738939814">
+    <w:abstractNumId w:val="3"/>
+  </w:num>
+  <w:num w:numId="19" w16cid:durableId="569578319">
+    <w:abstractNumId w:val="3"/>
+  </w:num>
+  <w:num w:numId="20" w16cid:durableId="1783915840">
+    <w:abstractNumId w:val="3"/>
+  </w:num>
+  <w:num w:numId="21" w16cid:durableId="96828238">
+    <w:abstractNumId w:val="3"/>
+  </w:num>
+  <w:num w:numId="22" w16cid:durableId="706565898">
+    <w:abstractNumId w:val="3"/>
+  </w:num>
+  <w:num w:numId="23" w16cid:durableId="1478065633">
+    <w:abstractNumId w:val="3"/>
+  </w:num>
+  <w:num w:numId="24" w16cid:durableId="2129812333">
+    <w:abstractNumId w:val="3"/>
+  </w:num>
+  <w:num w:numId="25" w16cid:durableId="461384962">
+    <w:abstractNumId w:val="3"/>
+  </w:num>
+  <w:num w:numId="26" w16cid:durableId="1631087612">
+    <w:abstractNumId w:val="3"/>
   </w:num>
 </w:numbering>
 </file>
@@ -2265,15 +4545,15 @@
   <w:docDefaults>
     <w:rPrDefault>
       <w:rPr>
-        <w:rFonts w:asciiTheme="minorHAnsi" w:eastAsiaTheme="minorHAnsi" w:hAnsiTheme="minorHAnsi" w:cstheme="minorBidi"/>
-        <w:sz w:val="22"/>
-        <w:szCs w:val="22"/>
+        <w:rFonts w:asciiTheme="minorHAnsi" w:eastAsiaTheme="minorEastAsia" w:hAnsiTheme="minorHAnsi" w:cstheme="minorBidi"/>
+        <w:sz w:val="21"/>
+        <w:szCs w:val="21"/>
         <w:lang w:val="en-US" w:eastAsia="en-US" w:bidi="ar-SA"/>
       </w:rPr>
     </w:rPrDefault>
     <w:pPrDefault>
       <w:pPr>
-        <w:spacing w:after="160" w:line="259" w:lineRule="auto"/>
+        <w:spacing w:after="120" w:line="264" w:lineRule="auto"/>
       </w:pPr>
     </w:pPrDefault>
   </w:docDefaults>
@@ -2658,11 +4938,216 @@
   <w:style w:type="paragraph" w:default="1" w:styleId="Normal">
     <w:name w:val="Normal"/>
     <w:qFormat/>
+    <w:rsid w:val="005E47CC"/>
+  </w:style>
+  <w:style w:type="paragraph" w:styleId="Heading1">
+    <w:name w:val="heading 1"/>
+    <w:basedOn w:val="Normal"/>
+    <w:next w:val="Normal"/>
+    <w:link w:val="Heading1Char"/>
+    <w:uiPriority w:val="9"/>
+    <w:qFormat/>
+    <w:rsid w:val="005E47CC"/>
+    <w:pPr>
+      <w:keepNext/>
+      <w:keepLines/>
+      <w:pBdr>
+        <w:bottom w:val="single" w:sz="4" w:space="1" w:color="4472C4" w:themeColor="accent1"/>
+      </w:pBdr>
+      <w:spacing w:before="400" w:after="40" w:line="240" w:lineRule="auto"/>
+      <w:outlineLvl w:val="0"/>
+    </w:pPr>
+    <w:rPr>
+      <w:rFonts w:asciiTheme="majorHAnsi" w:eastAsiaTheme="majorEastAsia" w:hAnsiTheme="majorHAnsi" w:cstheme="majorBidi"/>
+      <w:color w:val="2F5496" w:themeColor="accent1" w:themeShade="BF"/>
+      <w:sz w:val="36"/>
+      <w:szCs w:val="36"/>
+    </w:rPr>
+  </w:style>
+  <w:style w:type="paragraph" w:styleId="Heading2">
+    <w:name w:val="heading 2"/>
+    <w:basedOn w:val="Normal"/>
+    <w:next w:val="Normal"/>
+    <w:link w:val="Heading2Char"/>
+    <w:uiPriority w:val="9"/>
+    <w:unhideWhenUsed/>
+    <w:qFormat/>
+    <w:rsid w:val="005E47CC"/>
+    <w:pPr>
+      <w:keepNext/>
+      <w:keepLines/>
+      <w:spacing w:before="160" w:after="0" w:line="240" w:lineRule="auto"/>
+      <w:outlineLvl w:val="1"/>
+    </w:pPr>
+    <w:rPr>
+      <w:rFonts w:asciiTheme="majorHAnsi" w:eastAsiaTheme="majorEastAsia" w:hAnsiTheme="majorHAnsi" w:cstheme="majorBidi"/>
+      <w:color w:val="2F5496" w:themeColor="accent1" w:themeShade="BF"/>
+      <w:sz w:val="28"/>
+      <w:szCs w:val="28"/>
+    </w:rPr>
+  </w:style>
+  <w:style w:type="paragraph" w:styleId="Heading3">
+    <w:name w:val="heading 3"/>
+    <w:basedOn w:val="Normal"/>
+    <w:next w:val="Normal"/>
+    <w:link w:val="Heading3Char"/>
+    <w:uiPriority w:val="9"/>
+    <w:semiHidden/>
+    <w:unhideWhenUsed/>
+    <w:qFormat/>
+    <w:rsid w:val="005E47CC"/>
+    <w:pPr>
+      <w:keepNext/>
+      <w:keepLines/>
+      <w:spacing w:before="80" w:after="0" w:line="240" w:lineRule="auto"/>
+      <w:outlineLvl w:val="2"/>
+    </w:pPr>
+    <w:rPr>
+      <w:rFonts w:asciiTheme="majorHAnsi" w:eastAsiaTheme="majorEastAsia" w:hAnsiTheme="majorHAnsi" w:cstheme="majorBidi"/>
+      <w:color w:val="404040" w:themeColor="text1" w:themeTint="BF"/>
+      <w:sz w:val="26"/>
+      <w:szCs w:val="26"/>
+    </w:rPr>
+  </w:style>
+  <w:style w:type="paragraph" w:styleId="Heading4">
+    <w:name w:val="heading 4"/>
+    <w:basedOn w:val="Normal"/>
+    <w:next w:val="Normal"/>
+    <w:link w:val="Heading4Char"/>
+    <w:uiPriority w:val="9"/>
+    <w:semiHidden/>
+    <w:unhideWhenUsed/>
+    <w:qFormat/>
+    <w:rsid w:val="005E47CC"/>
+    <w:pPr>
+      <w:keepNext/>
+      <w:keepLines/>
+      <w:spacing w:before="80" w:after="0"/>
+      <w:outlineLvl w:val="3"/>
+    </w:pPr>
+    <w:rPr>
+      <w:rFonts w:asciiTheme="majorHAnsi" w:eastAsiaTheme="majorEastAsia" w:hAnsiTheme="majorHAnsi" w:cstheme="majorBidi"/>
+      <w:sz w:val="24"/>
+      <w:szCs w:val="24"/>
+    </w:rPr>
+  </w:style>
+  <w:style w:type="paragraph" w:styleId="Heading5">
+    <w:name w:val="heading 5"/>
+    <w:basedOn w:val="Normal"/>
+    <w:next w:val="Normal"/>
+    <w:link w:val="Heading5Char"/>
+    <w:uiPriority w:val="9"/>
+    <w:semiHidden/>
+    <w:unhideWhenUsed/>
+    <w:qFormat/>
+    <w:rsid w:val="005E47CC"/>
+    <w:pPr>
+      <w:keepNext/>
+      <w:keepLines/>
+      <w:spacing w:before="80" w:after="0"/>
+      <w:outlineLvl w:val="4"/>
+    </w:pPr>
+    <w:rPr>
+      <w:rFonts w:asciiTheme="majorHAnsi" w:eastAsiaTheme="majorEastAsia" w:hAnsiTheme="majorHAnsi" w:cstheme="majorBidi"/>
+      <w:i/>
+      <w:iCs/>
+      <w:sz w:val="22"/>
+      <w:szCs w:val="22"/>
+    </w:rPr>
+  </w:style>
+  <w:style w:type="paragraph" w:styleId="Heading6">
+    <w:name w:val="heading 6"/>
+    <w:basedOn w:val="Normal"/>
+    <w:next w:val="Normal"/>
+    <w:link w:val="Heading6Char"/>
+    <w:uiPriority w:val="9"/>
+    <w:semiHidden/>
+    <w:unhideWhenUsed/>
+    <w:qFormat/>
+    <w:rsid w:val="005E47CC"/>
+    <w:pPr>
+      <w:keepNext/>
+      <w:keepLines/>
+      <w:spacing w:before="80" w:after="0"/>
+      <w:outlineLvl w:val="5"/>
+    </w:pPr>
+    <w:rPr>
+      <w:rFonts w:asciiTheme="majorHAnsi" w:eastAsiaTheme="majorEastAsia" w:hAnsiTheme="majorHAnsi" w:cstheme="majorBidi"/>
+      <w:color w:val="595959" w:themeColor="text1" w:themeTint="A6"/>
+    </w:rPr>
+  </w:style>
+  <w:style w:type="paragraph" w:styleId="Heading7">
+    <w:name w:val="heading 7"/>
+    <w:basedOn w:val="Normal"/>
+    <w:next w:val="Normal"/>
+    <w:link w:val="Heading7Char"/>
+    <w:uiPriority w:val="9"/>
+    <w:semiHidden/>
+    <w:unhideWhenUsed/>
+    <w:qFormat/>
+    <w:rsid w:val="005E47CC"/>
+    <w:pPr>
+      <w:keepNext/>
+      <w:keepLines/>
+      <w:spacing w:before="80" w:after="0"/>
+      <w:outlineLvl w:val="6"/>
+    </w:pPr>
+    <w:rPr>
+      <w:rFonts w:asciiTheme="majorHAnsi" w:eastAsiaTheme="majorEastAsia" w:hAnsiTheme="majorHAnsi" w:cstheme="majorBidi"/>
+      <w:i/>
+      <w:iCs/>
+      <w:color w:val="595959" w:themeColor="text1" w:themeTint="A6"/>
+    </w:rPr>
+  </w:style>
+  <w:style w:type="paragraph" w:styleId="Heading8">
+    <w:name w:val="heading 8"/>
+    <w:basedOn w:val="Normal"/>
+    <w:next w:val="Normal"/>
+    <w:link w:val="Heading8Char"/>
+    <w:uiPriority w:val="9"/>
+    <w:semiHidden/>
+    <w:unhideWhenUsed/>
+    <w:qFormat/>
+    <w:rsid w:val="005E47CC"/>
+    <w:pPr>
+      <w:keepNext/>
+      <w:keepLines/>
+      <w:spacing w:before="80" w:after="0"/>
+      <w:outlineLvl w:val="7"/>
+    </w:pPr>
+    <w:rPr>
+      <w:rFonts w:asciiTheme="majorHAnsi" w:eastAsiaTheme="majorEastAsia" w:hAnsiTheme="majorHAnsi" w:cstheme="majorBidi"/>
+      <w:smallCaps/>
+      <w:color w:val="595959" w:themeColor="text1" w:themeTint="A6"/>
+    </w:rPr>
+  </w:style>
+  <w:style w:type="paragraph" w:styleId="Heading9">
+    <w:name w:val="heading 9"/>
+    <w:basedOn w:val="Normal"/>
+    <w:next w:val="Normal"/>
+    <w:link w:val="Heading9Char"/>
+    <w:uiPriority w:val="9"/>
+    <w:semiHidden/>
+    <w:unhideWhenUsed/>
+    <w:qFormat/>
+    <w:rsid w:val="005E47CC"/>
+    <w:pPr>
+      <w:keepNext/>
+      <w:keepLines/>
+      <w:spacing w:before="80" w:after="0"/>
+      <w:outlineLvl w:val="8"/>
+    </w:pPr>
+    <w:rPr>
+      <w:rFonts w:asciiTheme="majorHAnsi" w:eastAsiaTheme="majorEastAsia" w:hAnsiTheme="majorHAnsi" w:cstheme="majorBidi"/>
+      <w:i/>
+      <w:iCs/>
+      <w:smallCaps/>
+      <w:color w:val="595959" w:themeColor="text1" w:themeTint="A6"/>
+    </w:rPr>
   </w:style>
   <w:style w:type="character" w:default="1" w:styleId="DefaultParagraphFont">
     <w:name w:val="Default Paragraph Font"/>
     <w:uiPriority w:val="1"/>
-    <w:semiHidden/>
     <w:unhideWhenUsed/>
   </w:style>
   <w:style w:type="table" w:default="1" w:styleId="TableNormal">
@@ -2695,6 +5180,418 @@
       <w:ind w:left="720"/>
       <w:contextualSpacing/>
     </w:pPr>
+  </w:style>
+  <w:style w:type="character" w:customStyle="1" w:styleId="Heading1Char">
+    <w:name w:val="Heading 1 Char"/>
+    <w:basedOn w:val="DefaultParagraphFont"/>
+    <w:link w:val="Heading1"/>
+    <w:uiPriority w:val="9"/>
+    <w:rsid w:val="005E47CC"/>
+    <w:rPr>
+      <w:rFonts w:asciiTheme="majorHAnsi" w:eastAsiaTheme="majorEastAsia" w:hAnsiTheme="majorHAnsi" w:cstheme="majorBidi"/>
+      <w:color w:val="2F5496" w:themeColor="accent1" w:themeShade="BF"/>
+      <w:sz w:val="36"/>
+      <w:szCs w:val="36"/>
+    </w:rPr>
+  </w:style>
+  <w:style w:type="character" w:customStyle="1" w:styleId="Heading2Char">
+    <w:name w:val="Heading 2 Char"/>
+    <w:basedOn w:val="DefaultParagraphFont"/>
+    <w:link w:val="Heading2"/>
+    <w:uiPriority w:val="9"/>
+    <w:rsid w:val="005E47CC"/>
+    <w:rPr>
+      <w:rFonts w:asciiTheme="majorHAnsi" w:eastAsiaTheme="majorEastAsia" w:hAnsiTheme="majorHAnsi" w:cstheme="majorBidi"/>
+      <w:color w:val="2F5496" w:themeColor="accent1" w:themeShade="BF"/>
+      <w:sz w:val="28"/>
+      <w:szCs w:val="28"/>
+    </w:rPr>
+  </w:style>
+  <w:style w:type="paragraph" w:styleId="TOCHeading">
+    <w:name w:val="TOC Heading"/>
+    <w:basedOn w:val="Heading1"/>
+    <w:next w:val="Normal"/>
+    <w:uiPriority w:val="39"/>
+    <w:unhideWhenUsed/>
+    <w:qFormat/>
+    <w:rsid w:val="005E47CC"/>
+    <w:pPr>
+      <w:outlineLvl w:val="9"/>
+    </w:pPr>
+  </w:style>
+  <w:style w:type="paragraph" w:styleId="TOC1">
+    <w:name w:val="toc 1"/>
+    <w:basedOn w:val="Normal"/>
+    <w:next w:val="Normal"/>
+    <w:autoRedefine/>
+    <w:uiPriority w:val="39"/>
+    <w:unhideWhenUsed/>
+    <w:rsid w:val="00FC0C5C"/>
+    <w:pPr>
+      <w:spacing w:after="100"/>
+    </w:pPr>
+  </w:style>
+  <w:style w:type="paragraph" w:styleId="TOC2">
+    <w:name w:val="toc 2"/>
+    <w:basedOn w:val="Normal"/>
+    <w:next w:val="Normal"/>
+    <w:autoRedefine/>
+    <w:uiPriority w:val="39"/>
+    <w:unhideWhenUsed/>
+    <w:rsid w:val="00FC0C5C"/>
+    <w:pPr>
+      <w:spacing w:after="100"/>
+      <w:ind w:left="220"/>
+    </w:pPr>
+  </w:style>
+  <w:style w:type="character" w:styleId="Hyperlink">
+    <w:name w:val="Hyperlink"/>
+    <w:basedOn w:val="DefaultParagraphFont"/>
+    <w:uiPriority w:val="99"/>
+    <w:unhideWhenUsed/>
+    <w:rsid w:val="00FC0C5C"/>
+    <w:rPr>
+      <w:color w:val="0563C1" w:themeColor="hyperlink"/>
+      <w:u w:val="single"/>
+    </w:rPr>
+  </w:style>
+  <w:style w:type="character" w:styleId="Strong">
+    <w:name w:val="Strong"/>
+    <w:basedOn w:val="DefaultParagraphFont"/>
+    <w:uiPriority w:val="22"/>
+    <w:qFormat/>
+    <w:rsid w:val="005E47CC"/>
+    <w:rPr>
+      <w:b/>
+      <w:bCs/>
+    </w:rPr>
+  </w:style>
+  <w:style w:type="character" w:customStyle="1" w:styleId="Heading3Char">
+    <w:name w:val="Heading 3 Char"/>
+    <w:basedOn w:val="DefaultParagraphFont"/>
+    <w:link w:val="Heading3"/>
+    <w:uiPriority w:val="9"/>
+    <w:semiHidden/>
+    <w:rsid w:val="005E47CC"/>
+    <w:rPr>
+      <w:rFonts w:asciiTheme="majorHAnsi" w:eastAsiaTheme="majorEastAsia" w:hAnsiTheme="majorHAnsi" w:cstheme="majorBidi"/>
+      <w:color w:val="404040" w:themeColor="text1" w:themeTint="BF"/>
+      <w:sz w:val="26"/>
+      <w:szCs w:val="26"/>
+    </w:rPr>
+  </w:style>
+  <w:style w:type="character" w:customStyle="1" w:styleId="Heading4Char">
+    <w:name w:val="Heading 4 Char"/>
+    <w:basedOn w:val="DefaultParagraphFont"/>
+    <w:link w:val="Heading4"/>
+    <w:uiPriority w:val="9"/>
+    <w:semiHidden/>
+    <w:rsid w:val="005E47CC"/>
+    <w:rPr>
+      <w:rFonts w:asciiTheme="majorHAnsi" w:eastAsiaTheme="majorEastAsia" w:hAnsiTheme="majorHAnsi" w:cstheme="majorBidi"/>
+      <w:sz w:val="24"/>
+      <w:szCs w:val="24"/>
+    </w:rPr>
+  </w:style>
+  <w:style w:type="character" w:customStyle="1" w:styleId="Heading5Char">
+    <w:name w:val="Heading 5 Char"/>
+    <w:basedOn w:val="DefaultParagraphFont"/>
+    <w:link w:val="Heading5"/>
+    <w:uiPriority w:val="9"/>
+    <w:semiHidden/>
+    <w:rsid w:val="005E47CC"/>
+    <w:rPr>
+      <w:rFonts w:asciiTheme="majorHAnsi" w:eastAsiaTheme="majorEastAsia" w:hAnsiTheme="majorHAnsi" w:cstheme="majorBidi"/>
+      <w:i/>
+      <w:iCs/>
+      <w:sz w:val="22"/>
+      <w:szCs w:val="22"/>
+    </w:rPr>
+  </w:style>
+  <w:style w:type="character" w:customStyle="1" w:styleId="Heading6Char">
+    <w:name w:val="Heading 6 Char"/>
+    <w:basedOn w:val="DefaultParagraphFont"/>
+    <w:link w:val="Heading6"/>
+    <w:uiPriority w:val="9"/>
+    <w:semiHidden/>
+    <w:rsid w:val="005E47CC"/>
+    <w:rPr>
+      <w:rFonts w:asciiTheme="majorHAnsi" w:eastAsiaTheme="majorEastAsia" w:hAnsiTheme="majorHAnsi" w:cstheme="majorBidi"/>
+      <w:color w:val="595959" w:themeColor="text1" w:themeTint="A6"/>
+    </w:rPr>
+  </w:style>
+  <w:style w:type="character" w:customStyle="1" w:styleId="Heading7Char">
+    <w:name w:val="Heading 7 Char"/>
+    <w:basedOn w:val="DefaultParagraphFont"/>
+    <w:link w:val="Heading7"/>
+    <w:uiPriority w:val="9"/>
+    <w:semiHidden/>
+    <w:rsid w:val="005E47CC"/>
+    <w:rPr>
+      <w:rFonts w:asciiTheme="majorHAnsi" w:eastAsiaTheme="majorEastAsia" w:hAnsiTheme="majorHAnsi" w:cstheme="majorBidi"/>
+      <w:i/>
+      <w:iCs/>
+      <w:color w:val="595959" w:themeColor="text1" w:themeTint="A6"/>
+    </w:rPr>
+  </w:style>
+  <w:style w:type="character" w:customStyle="1" w:styleId="Heading8Char">
+    <w:name w:val="Heading 8 Char"/>
+    <w:basedOn w:val="DefaultParagraphFont"/>
+    <w:link w:val="Heading8"/>
+    <w:uiPriority w:val="9"/>
+    <w:semiHidden/>
+    <w:rsid w:val="005E47CC"/>
+    <w:rPr>
+      <w:rFonts w:asciiTheme="majorHAnsi" w:eastAsiaTheme="majorEastAsia" w:hAnsiTheme="majorHAnsi" w:cstheme="majorBidi"/>
+      <w:smallCaps/>
+      <w:color w:val="595959" w:themeColor="text1" w:themeTint="A6"/>
+    </w:rPr>
+  </w:style>
+  <w:style w:type="character" w:customStyle="1" w:styleId="Heading9Char">
+    <w:name w:val="Heading 9 Char"/>
+    <w:basedOn w:val="DefaultParagraphFont"/>
+    <w:link w:val="Heading9"/>
+    <w:uiPriority w:val="9"/>
+    <w:semiHidden/>
+    <w:rsid w:val="005E47CC"/>
+    <w:rPr>
+      <w:rFonts w:asciiTheme="majorHAnsi" w:eastAsiaTheme="majorEastAsia" w:hAnsiTheme="majorHAnsi" w:cstheme="majorBidi"/>
+      <w:i/>
+      <w:iCs/>
+      <w:smallCaps/>
+      <w:color w:val="595959" w:themeColor="text1" w:themeTint="A6"/>
+    </w:rPr>
+  </w:style>
+  <w:style w:type="paragraph" w:styleId="Caption">
+    <w:name w:val="caption"/>
+    <w:basedOn w:val="Normal"/>
+    <w:next w:val="Normal"/>
+    <w:uiPriority w:val="35"/>
+    <w:semiHidden/>
+    <w:unhideWhenUsed/>
+    <w:qFormat/>
+    <w:rsid w:val="005E47CC"/>
+    <w:pPr>
+      <w:spacing w:line="240" w:lineRule="auto"/>
+    </w:pPr>
+    <w:rPr>
+      <w:b/>
+      <w:bCs/>
+      <w:color w:val="404040" w:themeColor="text1" w:themeTint="BF"/>
+      <w:sz w:val="20"/>
+      <w:szCs w:val="20"/>
+    </w:rPr>
+  </w:style>
+  <w:style w:type="paragraph" w:styleId="Title">
+    <w:name w:val="Title"/>
+    <w:basedOn w:val="Normal"/>
+    <w:next w:val="Normal"/>
+    <w:link w:val="TitleChar"/>
+    <w:uiPriority w:val="10"/>
+    <w:qFormat/>
+    <w:rsid w:val="005E47CC"/>
+    <w:pPr>
+      <w:spacing w:after="0" w:line="240" w:lineRule="auto"/>
+      <w:contextualSpacing/>
+    </w:pPr>
+    <w:rPr>
+      <w:rFonts w:asciiTheme="majorHAnsi" w:eastAsiaTheme="majorEastAsia" w:hAnsiTheme="majorHAnsi" w:cstheme="majorBidi"/>
+      <w:color w:val="2F5496" w:themeColor="accent1" w:themeShade="BF"/>
+      <w:spacing w:val="-7"/>
+      <w:sz w:val="80"/>
+      <w:szCs w:val="80"/>
+    </w:rPr>
+  </w:style>
+  <w:style w:type="character" w:customStyle="1" w:styleId="TitleChar">
+    <w:name w:val="Title Char"/>
+    <w:basedOn w:val="DefaultParagraphFont"/>
+    <w:link w:val="Title"/>
+    <w:uiPriority w:val="10"/>
+    <w:rsid w:val="005E47CC"/>
+    <w:rPr>
+      <w:rFonts w:asciiTheme="majorHAnsi" w:eastAsiaTheme="majorEastAsia" w:hAnsiTheme="majorHAnsi" w:cstheme="majorBidi"/>
+      <w:color w:val="2F5496" w:themeColor="accent1" w:themeShade="BF"/>
+      <w:spacing w:val="-7"/>
+      <w:sz w:val="80"/>
+      <w:szCs w:val="80"/>
+    </w:rPr>
+  </w:style>
+  <w:style w:type="paragraph" w:styleId="Subtitle">
+    <w:name w:val="Subtitle"/>
+    <w:basedOn w:val="Normal"/>
+    <w:next w:val="Normal"/>
+    <w:link w:val="SubtitleChar"/>
+    <w:uiPriority w:val="11"/>
+    <w:qFormat/>
+    <w:rsid w:val="005E47CC"/>
+    <w:pPr>
+      <w:numPr>
+        <w:ilvl w:val="1"/>
+      </w:numPr>
+      <w:spacing w:after="240" w:line="240" w:lineRule="auto"/>
+    </w:pPr>
+    <w:rPr>
+      <w:rFonts w:asciiTheme="majorHAnsi" w:eastAsiaTheme="majorEastAsia" w:hAnsiTheme="majorHAnsi" w:cstheme="majorBidi"/>
+      <w:color w:val="404040" w:themeColor="text1" w:themeTint="BF"/>
+      <w:sz w:val="30"/>
+      <w:szCs w:val="30"/>
+    </w:rPr>
+  </w:style>
+  <w:style w:type="character" w:customStyle="1" w:styleId="SubtitleChar">
+    <w:name w:val="Subtitle Char"/>
+    <w:basedOn w:val="DefaultParagraphFont"/>
+    <w:link w:val="Subtitle"/>
+    <w:uiPriority w:val="11"/>
+    <w:rsid w:val="005E47CC"/>
+    <w:rPr>
+      <w:rFonts w:asciiTheme="majorHAnsi" w:eastAsiaTheme="majorEastAsia" w:hAnsiTheme="majorHAnsi" w:cstheme="majorBidi"/>
+      <w:color w:val="404040" w:themeColor="text1" w:themeTint="BF"/>
+      <w:sz w:val="30"/>
+      <w:szCs w:val="30"/>
+    </w:rPr>
+  </w:style>
+  <w:style w:type="character" w:styleId="Emphasis">
+    <w:name w:val="Emphasis"/>
+    <w:basedOn w:val="DefaultParagraphFont"/>
+    <w:uiPriority w:val="20"/>
+    <w:qFormat/>
+    <w:rsid w:val="005E47CC"/>
+    <w:rPr>
+      <w:i/>
+      <w:iCs/>
+    </w:rPr>
+  </w:style>
+  <w:style w:type="paragraph" w:styleId="NoSpacing">
+    <w:name w:val="No Spacing"/>
+    <w:uiPriority w:val="1"/>
+    <w:qFormat/>
+    <w:rsid w:val="005E47CC"/>
+    <w:pPr>
+      <w:spacing w:after="0" w:line="240" w:lineRule="auto"/>
+    </w:pPr>
+  </w:style>
+  <w:style w:type="paragraph" w:styleId="Quote">
+    <w:name w:val="Quote"/>
+    <w:basedOn w:val="Normal"/>
+    <w:next w:val="Normal"/>
+    <w:link w:val="QuoteChar"/>
+    <w:uiPriority w:val="29"/>
+    <w:qFormat/>
+    <w:rsid w:val="005E47CC"/>
+    <w:pPr>
+      <w:spacing w:before="240" w:after="240" w:line="252" w:lineRule="auto"/>
+      <w:ind w:left="864" w:right="864"/>
+      <w:jc w:val="center"/>
+    </w:pPr>
+    <w:rPr>
+      <w:i/>
+      <w:iCs/>
+    </w:rPr>
+  </w:style>
+  <w:style w:type="character" w:customStyle="1" w:styleId="QuoteChar">
+    <w:name w:val="Quote Char"/>
+    <w:basedOn w:val="DefaultParagraphFont"/>
+    <w:link w:val="Quote"/>
+    <w:uiPriority w:val="29"/>
+    <w:rsid w:val="005E47CC"/>
+    <w:rPr>
+      <w:i/>
+      <w:iCs/>
+    </w:rPr>
+  </w:style>
+  <w:style w:type="paragraph" w:styleId="IntenseQuote">
+    <w:name w:val="Intense Quote"/>
+    <w:basedOn w:val="Normal"/>
+    <w:next w:val="Normal"/>
+    <w:link w:val="IntenseQuoteChar"/>
+    <w:uiPriority w:val="30"/>
+    <w:qFormat/>
+    <w:rsid w:val="005E47CC"/>
+    <w:pPr>
+      <w:spacing w:before="100" w:beforeAutospacing="1" w:after="240"/>
+      <w:ind w:left="864" w:right="864"/>
+      <w:jc w:val="center"/>
+    </w:pPr>
+    <w:rPr>
+      <w:rFonts w:asciiTheme="majorHAnsi" w:eastAsiaTheme="majorEastAsia" w:hAnsiTheme="majorHAnsi" w:cstheme="majorBidi"/>
+      <w:color w:val="4472C4" w:themeColor="accent1"/>
+      <w:sz w:val="28"/>
+      <w:szCs w:val="28"/>
+    </w:rPr>
+  </w:style>
+  <w:style w:type="character" w:customStyle="1" w:styleId="IntenseQuoteChar">
+    <w:name w:val="Intense Quote Char"/>
+    <w:basedOn w:val="DefaultParagraphFont"/>
+    <w:link w:val="IntenseQuote"/>
+    <w:uiPriority w:val="30"/>
+    <w:rsid w:val="005E47CC"/>
+    <w:rPr>
+      <w:rFonts w:asciiTheme="majorHAnsi" w:eastAsiaTheme="majorEastAsia" w:hAnsiTheme="majorHAnsi" w:cstheme="majorBidi"/>
+      <w:color w:val="4472C4" w:themeColor="accent1"/>
+      <w:sz w:val="28"/>
+      <w:szCs w:val="28"/>
+    </w:rPr>
+  </w:style>
+  <w:style w:type="character" w:styleId="SubtleEmphasis">
+    <w:name w:val="Subtle Emphasis"/>
+    <w:basedOn w:val="DefaultParagraphFont"/>
+    <w:uiPriority w:val="19"/>
+    <w:qFormat/>
+    <w:rsid w:val="005E47CC"/>
+    <w:rPr>
+      <w:i/>
+      <w:iCs/>
+      <w:color w:val="595959" w:themeColor="text1" w:themeTint="A6"/>
+    </w:rPr>
+  </w:style>
+  <w:style w:type="character" w:styleId="IntenseEmphasis">
+    <w:name w:val="Intense Emphasis"/>
+    <w:basedOn w:val="DefaultParagraphFont"/>
+    <w:uiPriority w:val="21"/>
+    <w:qFormat/>
+    <w:rsid w:val="005E47CC"/>
+    <w:rPr>
+      <w:b/>
+      <w:bCs/>
+      <w:i/>
+      <w:iCs/>
+    </w:rPr>
+  </w:style>
+  <w:style w:type="character" w:styleId="SubtleReference">
+    <w:name w:val="Subtle Reference"/>
+    <w:basedOn w:val="DefaultParagraphFont"/>
+    <w:uiPriority w:val="31"/>
+    <w:qFormat/>
+    <w:rsid w:val="005E47CC"/>
+    <w:rPr>
+      <w:smallCaps/>
+      <w:color w:val="404040" w:themeColor="text1" w:themeTint="BF"/>
+    </w:rPr>
+  </w:style>
+  <w:style w:type="character" w:styleId="IntenseReference">
+    <w:name w:val="Intense Reference"/>
+    <w:basedOn w:val="DefaultParagraphFont"/>
+    <w:uiPriority w:val="32"/>
+    <w:qFormat/>
+    <w:rsid w:val="005E47CC"/>
+    <w:rPr>
+      <w:b/>
+      <w:bCs/>
+      <w:smallCaps/>
+      <w:u w:val="single"/>
+    </w:rPr>
+  </w:style>
+  <w:style w:type="character" w:styleId="BookTitle">
+    <w:name w:val="Book Title"/>
+    <w:basedOn w:val="DefaultParagraphFont"/>
+    <w:uiPriority w:val="33"/>
+    <w:qFormat/>
+    <w:rsid w:val="005E47CC"/>
+    <w:rPr>
+      <w:b/>
+      <w:bCs/>
+      <w:smallCaps/>
+    </w:rPr>
   </w:style>
 </w:styles>
 </file>
@@ -2958,4 +5855,16 @@
     </a:ext>
   </a:extLst>
 </a:theme>
+</file>
+
+<file path=customXml/item1.xml><?xml version="1.0" encoding="utf-8"?>
+<b:Sources xmlns:b="http://schemas.openxmlformats.org/officeDocument/2006/bibliography" xmlns="http://schemas.openxmlformats.org/officeDocument/2006/bibliography" SelectedStyle="\APASixthEditionOfficeOnline.xsl" StyleName="APA" Version="6"/>
+</file>
+
+<file path=customXml/itemProps1.xml><?xml version="1.0" encoding="utf-8"?>
+<ds:datastoreItem xmlns:ds="http://schemas.openxmlformats.org/officeDocument/2006/customXml" ds:itemID="{A1A9DB9A-5DD4-43E8-979D-F511404DA823}">
+  <ds:schemaRefs>
+    <ds:schemaRef ds:uri="http://schemas.openxmlformats.org/officeDocument/2006/bibliography"/>
+  </ds:schemaRefs>
+</ds:datastoreItem>
 </file>